--- a/u03/wip/Pflichtenheft.docx
+++ b/u03/wip/Pflichtenheft.docx
@@ -15,6 +15,8 @@
         </w:rPr>
         <w:t>Frontend</w:t>
       </w:r>
+      <w:bookmarkStart w:id="0" w:name="_GoBack"/>
+      <w:bookmarkEnd w:id="0"/>
     </w:p>
     <w:p>
       <w:pPr>
@@ -2595,7 +2597,7 @@
             <v:path o:extrusionok="f" gradientshapeok="t" o:connecttype="rect"/>
             <o:lock v:ext="edit" aspectratio="t"/>
           </v:shapetype>
-          <v:shape id="_x0000_i1025" type="#_x0000_t75" style="width:453.1pt;height:242.05pt">
+          <v:shape id="_x0000_i1025" type="#_x0000_t75" style="width:452.95pt;height:241.95pt">
             <v:imagedata r:id="rId8" o:title="architecture"/>
           </v:shape>
         </w:pict>
@@ -2648,7 +2650,26 @@
         <w:rPr>
           <w:lang w:val="en-GB"/>
         </w:rPr>
-        <w:t>Within the database there is no association between citizens and their votes. Within the database no such relation can be derived from other data.</w:t>
+        <w:t xml:space="preserve">Within the database there </w:t>
+      </w:r>
+      <w:r>
+        <w:rPr>
+          <w:i/>
+          <w:lang w:val="en-GB"/>
+        </w:rPr>
+        <w:t>must</w:t>
+      </w:r>
+      <w:r>
+        <w:rPr>
+          <w:lang w:val="en-GB"/>
+        </w:rPr>
+        <w:t xml:space="preserve"> be</w:t>
+      </w:r>
+      <w:r>
+        <w:rPr>
+          <w:lang w:val="en-GB"/>
+        </w:rPr>
+        <w:t xml:space="preserve"> no association between citizens and their votes. Within the database no such relation can be derived from other data.</w:t>
       </w:r>
     </w:p>
     <w:p>
@@ -2666,7 +2687,20 @@
         <w:rPr>
           <w:lang w:val="en-GB"/>
         </w:rPr>
-        <w:t>Data aggregations that are accessible for user must be limited in a way that ensures no information can be inferred for the individual data subsets.</w:t>
+        <w:t xml:space="preserve">Data aggregations that are accessible for user </w:t>
+      </w:r>
+      <w:r>
+        <w:rPr>
+          <w:i/>
+          <w:lang w:val="en-GB"/>
+        </w:rPr>
+        <w:t>must</w:t>
+      </w:r>
+      <w:r>
+        <w:rPr>
+          <w:lang w:val="en-GB"/>
+        </w:rPr>
+        <w:t xml:space="preserve"> be limited in a way that ensures no information can be inferred for the individual data subsets.</w:t>
       </w:r>
     </w:p>
     <w:p>
@@ -2702,7 +2736,20 @@
         <w:rPr>
           <w:lang w:val="en-GB"/>
         </w:rPr>
-        <w:t>The system must handl</w:t>
+        <w:t xml:space="preserve">The system </w:t>
+      </w:r>
+      <w:r>
+        <w:rPr>
+          <w:i/>
+          <w:lang w:val="en-GB"/>
+        </w:rPr>
+        <w:t>must</w:t>
+      </w:r>
+      <w:r>
+        <w:rPr>
+          <w:lang w:val="en-GB"/>
+        </w:rPr>
+        <w:t xml:space="preserve"> handl</w:t>
       </w:r>
       <w:r>
         <w:rPr>
@@ -2746,7 +2793,20 @@
         <w:rPr>
           <w:lang w:val="en-GB"/>
         </w:rPr>
-        <w:t>The system must handl</w:t>
+        <w:t xml:space="preserve">The system </w:t>
+      </w:r>
+      <w:r>
+        <w:rPr>
+          <w:i/>
+          <w:lang w:val="en-GB"/>
+        </w:rPr>
+        <w:t>must</w:t>
+      </w:r>
+      <w:r>
+        <w:rPr>
+          <w:lang w:val="en-GB"/>
+        </w:rPr>
+        <w:t xml:space="preserve"> handl</w:t>
       </w:r>
       <w:r>
         <w:rPr>
@@ -2783,7 +2843,20 @@
         <w:rPr>
           <w:lang w:val="en-GB"/>
         </w:rPr>
-        <w:t>both must be handled at the same time</w:t>
+        <w:t xml:space="preserve">both </w:t>
+      </w:r>
+      <w:r>
+        <w:rPr>
+          <w:i/>
+          <w:lang w:val="en-GB"/>
+        </w:rPr>
+        <w:t>must</w:t>
+      </w:r>
+      <w:r>
+        <w:rPr>
+          <w:lang w:val="en-GB"/>
+        </w:rPr>
+        <w:t xml:space="preserve"> be handled at the same time</w:t>
       </w:r>
       <w:r>
         <w:rPr>
@@ -2807,7 +2880,32 @@
         <w:rPr>
           <w:lang w:val="en-GB"/>
         </w:rPr>
-        <w:t xml:space="preserve">Response time for voting transactions of less than </w:t>
+        <w:t>Respons</w:t>
+      </w:r>
+      <w:r>
+        <w:rPr>
+          <w:lang w:val="en-GB"/>
+        </w:rPr>
+        <w:t xml:space="preserve">e time for voting transactions </w:t>
+      </w:r>
+      <w:r>
+        <w:rPr>
+          <w:i/>
+          <w:lang w:val="en-GB"/>
+        </w:rPr>
+        <w:t>must</w:t>
+      </w:r>
+      <w:r>
+        <w:rPr>
+          <w:lang w:val="en-GB"/>
+        </w:rPr>
+        <w:t xml:space="preserve"> be</w:t>
+      </w:r>
+      <w:r>
+        <w:rPr>
+          <w:lang w:val="en-GB"/>
+        </w:rPr>
+        <w:t xml:space="preserve"> less than </w:t>
       </w:r>
       <w:r>
         <w:rPr>
@@ -2832,7 +2930,26 @@
         <w:rPr>
           <w:lang w:val="en-GB"/>
         </w:rPr>
-        <w:t xml:space="preserve">Response time for analysis requests of less than </w:t>
+        <w:t xml:space="preserve">Response time for analysis requests </w:t>
+      </w:r>
+      <w:r>
+        <w:rPr>
+          <w:i/>
+          <w:lang w:val="en-GB"/>
+        </w:rPr>
+        <w:t>must</w:t>
+      </w:r>
+      <w:r>
+        <w:rPr>
+          <w:lang w:val="en-GB"/>
+        </w:rPr>
+        <w:t xml:space="preserve"> be</w:t>
+      </w:r>
+      <w:r>
+        <w:rPr>
+          <w:lang w:val="en-GB"/>
+        </w:rPr>
+        <w:t xml:space="preserve"> less than </w:t>
       </w:r>
       <w:r>
         <w:rPr>
@@ -2875,7 +2992,26 @@
         <w:rPr>
           <w:lang w:val="en-GB"/>
         </w:rPr>
-        <w:t>Data is stored in a way that prevents data loss due to hardware or software error</w:t>
+        <w:t xml:space="preserve">Data </w:t>
+      </w:r>
+      <w:r>
+        <w:rPr>
+          <w:i/>
+          <w:lang w:val="en-GB"/>
+        </w:rPr>
+        <w:t>must</w:t>
+      </w:r>
+      <w:r>
+        <w:rPr>
+          <w:lang w:val="en-GB"/>
+        </w:rPr>
+        <w:t xml:space="preserve"> be</w:t>
+      </w:r>
+      <w:r>
+        <w:rPr>
+          <w:lang w:val="en-GB"/>
+        </w:rPr>
+        <w:t xml:space="preserve"> stored in a way that prevents data loss due to hardware or software error</w:t>
       </w:r>
     </w:p>
     <w:p>
@@ -2893,7 +3029,26 @@
         <w:rPr>
           <w:lang w:val="en-GB"/>
         </w:rPr>
-        <w:t>Backend systems have automatic failure recovery / restart capabilities.</w:t>
+        <w:t xml:space="preserve">Backend systems </w:t>
+      </w:r>
+      <w:r>
+        <w:rPr>
+          <w:i/>
+          <w:lang w:val="en-GB"/>
+        </w:rPr>
+        <w:t>must</w:t>
+      </w:r>
+      <w:r>
+        <w:rPr>
+          <w:lang w:val="en-GB"/>
+        </w:rPr>
+        <w:t xml:space="preserve"> </w:t>
+      </w:r>
+      <w:r>
+        <w:rPr>
+          <w:lang w:val="en-GB"/>
+        </w:rPr>
+        <w:t>have automatic failure recovery / restart capabilities.</w:t>
       </w:r>
     </w:p>
     <w:p>
@@ -2929,7 +3084,20 @@
         <w:rPr>
           <w:lang w:val="en-GB"/>
         </w:rPr>
-        <w:t>A secure way of authenticating must be required for the user to cast his vote</w:t>
+        <w:t xml:space="preserve">A secure way of authenticating </w:t>
+      </w:r>
+      <w:r>
+        <w:rPr>
+          <w:i/>
+          <w:lang w:val="en-GB"/>
+        </w:rPr>
+        <w:t>must</w:t>
+      </w:r>
+      <w:r>
+        <w:rPr>
+          <w:lang w:val="en-GB"/>
+        </w:rPr>
+        <w:t xml:space="preserve"> be required for the user to cast his vote</w:t>
       </w:r>
     </w:p>
     <w:p>
@@ -2947,7 +3115,20 @@
         <w:rPr>
           <w:lang w:val="en-GB"/>
         </w:rPr>
-        <w:t>All data must transported in a way that prevents unauthorized access.</w:t>
+        <w:t xml:space="preserve">All data </w:t>
+      </w:r>
+      <w:r>
+        <w:rPr>
+          <w:i/>
+          <w:lang w:val="en-GB"/>
+        </w:rPr>
+        <w:t>must</w:t>
+      </w:r>
+      <w:r>
+        <w:rPr>
+          <w:lang w:val="en-GB"/>
+        </w:rPr>
+        <w:t xml:space="preserve"> transported in a way that prevents unauthorized access.</w:t>
       </w:r>
     </w:p>
     <w:p>
@@ -2965,10 +3146,21 @@
         <w:rPr>
           <w:lang w:val="en-GB"/>
         </w:rPr>
-        <w:t>Access to the database and the raw data must be restricted.</w:t>
-      </w:r>
-      <w:bookmarkStart w:id="0" w:name="_GoBack"/>
-      <w:bookmarkEnd w:id="0"/>
+        <w:t xml:space="preserve">Access to the database and the raw data </w:t>
+      </w:r>
+      <w:r>
+        <w:rPr>
+          <w:i/>
+          <w:lang w:val="en-GB"/>
+        </w:rPr>
+        <w:t>must</w:t>
+      </w:r>
+      <w:r>
+        <w:rPr>
+          <w:lang w:val="en-GB"/>
+        </w:rPr>
+        <w:t xml:space="preserve"> be restricted.</w:t>
+      </w:r>
     </w:p>
     <w:sectPr>
       <w:headerReference w:type="default" r:id="rId9"/>
@@ -3408,7 +3600,7 @@
         <w:szCs w:val="20"/>
         <w:lang w:val="en-GB"/>
       </w:rPr>
-      <w:t>Exercise2</w:t>
+      <w:t>Exercise3</w:t>
     </w:r>
   </w:p>
   <w:p>
@@ -5752,7 +5944,7 @@
 </file>
 
 <file path=customXml/itemProps1.xml><?xml version="1.0" encoding="utf-8"?>
-<ds:datastoreItem xmlns:ds="http://schemas.openxmlformats.org/officeDocument/2006/customXml" ds:itemID="{30436A80-B100-437F-BB66-86CE57901D7D}">
+<ds:datastoreItem xmlns:ds="http://schemas.openxmlformats.org/officeDocument/2006/customXml" ds:itemID="{F84DB686-1403-4F05-847B-66DE33F7712D}">
   <ds:schemaRefs>
     <ds:schemaRef ds:uri="http://schemas.openxmlformats.org/officeDocument/2006/bibliography"/>
   </ds:schemaRefs>

--- a/u03/wip/Pflichtenheft.docx
+++ b/u03/wip/Pflichtenheft.docx
@@ -13,10 +13,134 @@
         <w:rPr>
           <w:lang w:val="en-GB"/>
         </w:rPr>
+        <w:t>Goals</w:t>
+      </w:r>
+    </w:p>
+    <w:p>
+      <w:pPr>
+        <w:pStyle w:val="Listenabsatz"/>
+        <w:numPr>
+          <w:ilvl w:val="0"/>
+          <w:numId w:val="13"/>
+        </w:numPr>
+        <w:rPr>
+          <w:lang w:val="en-GB"/>
+        </w:rPr>
+      </w:pPr>
+      <w:r>
+        <w:rPr>
+          <w:lang w:val="en-GB"/>
+        </w:rPr>
+        <w:t>Ease of use for all citizens, accommodating all levels of technical expertise, disabilities etc.</w:t>
+      </w:r>
+    </w:p>
+    <w:p>
+      <w:pPr>
+        <w:pStyle w:val="Listenabsatz"/>
+        <w:numPr>
+          <w:ilvl w:val="0"/>
+          <w:numId w:val="13"/>
+        </w:numPr>
+        <w:rPr>
+          <w:lang w:val="en-GB"/>
+        </w:rPr>
+      </w:pPr>
+      <w:r>
+        <w:rPr>
+          <w:lang w:val="en-GB"/>
+        </w:rPr>
+        <w:t>Low latency operation even under stress on the day of the election</w:t>
+      </w:r>
+    </w:p>
+    <w:p>
+      <w:pPr>
+        <w:pStyle w:val="Listenabsatz"/>
+        <w:numPr>
+          <w:ilvl w:val="0"/>
+          <w:numId w:val="13"/>
+        </w:numPr>
+        <w:rPr>
+          <w:lang w:val="en-GB"/>
+        </w:rPr>
+      </w:pPr>
+      <w:r>
+        <w:rPr>
+          <w:lang w:val="en-GB"/>
+        </w:rPr>
+        <w:t>Protection of data and privacy</w:t>
+      </w:r>
+    </w:p>
+    <w:p>
+      <w:pPr>
+        <w:pStyle w:val="Listenabsatz"/>
+        <w:numPr>
+          <w:ilvl w:val="0"/>
+          <w:numId w:val="13"/>
+        </w:numPr>
+        <w:rPr>
+          <w:lang w:val="en-GB"/>
+        </w:rPr>
+      </w:pPr>
+      <w:r>
+        <w:rPr>
+          <w:lang w:val="en-GB"/>
+        </w:rPr>
+        <w:t xml:space="preserve">All transactions are in accordance with the </w:t>
+      </w:r>
+      <w:proofErr w:type="spellStart"/>
+      <w:r>
+        <w:rPr>
+          <w:lang w:val="en-GB"/>
+        </w:rPr>
+        <w:t>Bundeswahlgesetz</w:t>
+      </w:r>
+      <w:proofErr w:type="spellEnd"/>
+    </w:p>
+    <w:p>
+      <w:pPr>
+        <w:pStyle w:val="Listenabsatz"/>
+        <w:numPr>
+          <w:ilvl w:val="0"/>
+          <w:numId w:val="13"/>
+        </w:numPr>
+        <w:rPr>
+          <w:lang w:val="en-GB"/>
+        </w:rPr>
+      </w:pPr>
+      <w:r>
+        <w:rPr>
+          <w:lang w:val="en-GB"/>
+        </w:rPr>
+        <w:t xml:space="preserve">All analysis complies with the </w:t>
+      </w:r>
+      <w:proofErr w:type="spellStart"/>
+      <w:r>
+        <w:rPr>
+          <w:lang w:val="en-GB"/>
+        </w:rPr>
+        <w:t>Bundeswahlstatistikgesetz</w:t>
+      </w:r>
+      <w:proofErr w:type="spellEnd"/>
+      <w:r>
+        <w:rPr>
+          <w:lang w:val="en-GB"/>
+        </w:rPr>
+        <w:t xml:space="preserve"> </w:t>
+      </w:r>
+    </w:p>
+    <w:p>
+      <w:pPr>
+        <w:pStyle w:val="berschrift1"/>
+        <w:rPr>
+          <w:lang w:val="en-GB"/>
+        </w:rPr>
+      </w:pPr>
+      <w:r>
+        <w:rPr>
+          <w:lang w:val="en-GB"/>
+        </w:rPr>
         <w:t>Frontend</w:t>
       </w:r>
-      <w:bookmarkStart w:id="0" w:name="_GoBack"/>
-      <w:bookmarkEnd w:id="0"/>
     </w:p>
     <w:p>
       <w:pPr>
@@ -769,6 +893,24 @@
         <w:rPr>
           <w:lang w:val="en-GB"/>
         </w:rPr>
+        <w:t>Input must be changeable as long as the ballot is not ultimately submitted.</w:t>
+      </w:r>
+    </w:p>
+    <w:p>
+      <w:pPr>
+        <w:pStyle w:val="Listenabsatz"/>
+        <w:numPr>
+          <w:ilvl w:val="0"/>
+          <w:numId w:val="1"/>
+        </w:numPr>
+        <w:rPr>
+          <w:lang w:val="en-GB"/>
+        </w:rPr>
+      </w:pPr>
+      <w:r>
+        <w:rPr>
+          <w:lang w:val="en-GB"/>
+        </w:rPr>
         <w:t xml:space="preserve">An additional radio for invalidation </w:t>
       </w:r>
       <w:r>
@@ -907,6 +1049,7 @@
         <w:rPr>
           <w:lang w:val="en-GB"/>
         </w:rPr>
+        <w:lastRenderedPageBreak/>
         <w:t>Backend</w:t>
       </w:r>
     </w:p>
@@ -921,6 +1064,56 @@
         <w:rPr>
           <w:lang w:val="en-GB"/>
         </w:rPr>
+        <w:t>Setup</w:t>
+      </w:r>
+    </w:p>
+    <w:p>
+      <w:pPr>
+        <w:pStyle w:val="Listenabsatz"/>
+        <w:numPr>
+          <w:ilvl w:val="0"/>
+          <w:numId w:val="14"/>
+        </w:numPr>
+        <w:rPr>
+          <w:lang w:val="en-GB"/>
+        </w:rPr>
+      </w:pPr>
+      <w:r>
+        <w:rPr>
+          <w:lang w:val="en-GB"/>
+        </w:rPr>
+        <w:t>The system must provide an interface for batch loading of previous and additional data</w:t>
+      </w:r>
+    </w:p>
+    <w:p>
+      <w:pPr>
+        <w:pStyle w:val="Listenabsatz"/>
+        <w:numPr>
+          <w:ilvl w:val="0"/>
+          <w:numId w:val="14"/>
+        </w:numPr>
+        <w:rPr>
+          <w:lang w:val="en-GB"/>
+        </w:rPr>
+      </w:pPr>
+      <w:r>
+        <w:rPr>
+          <w:lang w:val="en-GB"/>
+        </w:rPr>
+        <w:t>The system will not provide a high level frontend for setting up the election.</w:t>
+      </w:r>
+    </w:p>
+    <w:p>
+      <w:pPr>
+        <w:pStyle w:val="berschrift2"/>
+        <w:rPr>
+          <w:lang w:val="en-GB"/>
+        </w:rPr>
+      </w:pPr>
+      <w:r>
+        <w:rPr>
+          <w:lang w:val="en-GB"/>
+        </w:rPr>
         <w:t>Voting</w:t>
       </w:r>
     </w:p>
@@ -1113,11 +1306,579 @@
           <w:lang w:val="en-GB"/>
         </w:rPr>
       </w:pPr>
-      <w:r>
-        <w:rPr>
-          <w:lang w:val="en-GB"/>
-        </w:rPr>
-        <w:t xml:space="preserve">It </w:t>
+      <w:proofErr w:type="spellStart"/>
+      <w:r>
+        <w:rPr>
+          <w:lang w:val="en-GB"/>
+        </w:rPr>
+        <w:t>Differentiatioin</w:t>
+      </w:r>
+      <w:proofErr w:type="spellEnd"/>
+      <w:r>
+        <w:rPr>
+          <w:lang w:val="en-GB"/>
+        </w:rPr>
+        <w:t xml:space="preserve"> between </w:t>
+      </w:r>
+      <w:proofErr w:type="spellStart"/>
+      <w:r>
+        <w:rPr>
+          <w:lang w:val="en-GB"/>
+        </w:rPr>
+        <w:t>Briefwahl</w:t>
+      </w:r>
+      <w:proofErr w:type="spellEnd"/>
+      <w:r>
+        <w:rPr>
+          <w:lang w:val="en-GB"/>
+        </w:rPr>
+        <w:t xml:space="preserve"> and </w:t>
+      </w:r>
+      <w:proofErr w:type="spellStart"/>
+      <w:r>
+        <w:rPr>
+          <w:lang w:val="en-GB"/>
+        </w:rPr>
+        <w:t>Urnenwahl</w:t>
+      </w:r>
+      <w:proofErr w:type="spellEnd"/>
+      <w:r>
+        <w:rPr>
+          <w:lang w:val="en-GB"/>
+        </w:rPr>
+        <w:t xml:space="preserve"> must be made and data </w:t>
+      </w:r>
+      <w:proofErr w:type="spellStart"/>
+      <w:r>
+        <w:rPr>
+          <w:lang w:val="en-GB"/>
+        </w:rPr>
+        <w:t>collectied</w:t>
+      </w:r>
+      <w:proofErr w:type="spellEnd"/>
+      <w:r>
+        <w:rPr>
+          <w:lang w:val="en-GB"/>
+        </w:rPr>
+        <w:t xml:space="preserve"> accordingly.</w:t>
+      </w:r>
+    </w:p>
+    <w:p>
+      <w:pPr>
+        <w:pStyle w:val="Listenabsatz"/>
+        <w:numPr>
+          <w:ilvl w:val="0"/>
+          <w:numId w:val="3"/>
+        </w:numPr>
+        <w:rPr>
+          <w:lang w:val="en-GB"/>
+        </w:rPr>
+      </w:pPr>
+      <w:r>
+        <w:rPr>
+          <w:lang w:val="en-GB"/>
+        </w:rPr>
+        <w:t xml:space="preserve">To vote via </w:t>
+      </w:r>
+      <w:proofErr w:type="spellStart"/>
+      <w:r>
+        <w:rPr>
+          <w:lang w:val="en-GB"/>
+        </w:rPr>
+        <w:t>Briefwahl</w:t>
+      </w:r>
+      <w:proofErr w:type="spellEnd"/>
+      <w:r>
+        <w:rPr>
+          <w:lang w:val="en-GB"/>
+        </w:rPr>
+        <w:t xml:space="preserve"> the citizen must provide his </w:t>
+      </w:r>
+      <w:proofErr w:type="spellStart"/>
+      <w:r>
+        <w:rPr>
+          <w:lang w:val="en-GB"/>
+        </w:rPr>
+        <w:t>Wahlschein</w:t>
+      </w:r>
+      <w:proofErr w:type="spellEnd"/>
+      <w:r>
+        <w:rPr>
+          <w:lang w:val="en-GB"/>
+        </w:rPr>
+        <w:t>.</w:t>
+      </w:r>
+    </w:p>
+    <w:p>
+      <w:pPr>
+        <w:pStyle w:val="Listenabsatz"/>
+        <w:numPr>
+          <w:ilvl w:val="0"/>
+          <w:numId w:val="3"/>
+        </w:numPr>
+        <w:rPr>
+          <w:lang w:val="en-GB"/>
+        </w:rPr>
+      </w:pPr>
+      <w:r>
+        <w:rPr>
+          <w:lang w:val="en-GB"/>
+        </w:rPr>
+        <w:t xml:space="preserve">The validity of a </w:t>
+      </w:r>
+      <w:proofErr w:type="spellStart"/>
+      <w:r>
+        <w:rPr>
+          <w:lang w:val="en-GB"/>
+        </w:rPr>
+        <w:t>Wahlschein</w:t>
+      </w:r>
+      <w:proofErr w:type="spellEnd"/>
+      <w:r>
+        <w:rPr>
+          <w:lang w:val="en-GB"/>
+        </w:rPr>
+        <w:t xml:space="preserve"> must be checked against the database entries.</w:t>
+      </w:r>
+    </w:p>
+    <w:p>
+      <w:pPr>
+        <w:pStyle w:val="berschrift2"/>
+        <w:rPr>
+          <w:lang w:val="en-GB"/>
+        </w:rPr>
+      </w:pPr>
+      <w:r>
+        <w:rPr>
+          <w:lang w:val="en-GB"/>
+        </w:rPr>
+        <w:t>Nominations</w:t>
+      </w:r>
+    </w:p>
+    <w:p>
+      <w:pPr>
+        <w:pStyle w:val="Listenabsatz"/>
+        <w:numPr>
+          <w:ilvl w:val="0"/>
+          <w:numId w:val="3"/>
+        </w:numPr>
+        <w:rPr>
+          <w:lang w:val="en-GB"/>
+        </w:rPr>
+      </w:pPr>
+      <w:r>
+        <w:rPr>
+          <w:lang w:val="en-GB"/>
+        </w:rPr>
+        <w:t xml:space="preserve">Parties </w:t>
+      </w:r>
+      <w:r>
+        <w:rPr>
+          <w:i/>
+          <w:lang w:val="en-GB"/>
+        </w:rPr>
+        <w:t>must</w:t>
+      </w:r>
+      <w:r>
+        <w:rPr>
+          <w:lang w:val="en-GB"/>
+        </w:rPr>
+        <w:t xml:space="preserve"> not </w:t>
+      </w:r>
+      <w:r>
+        <w:rPr>
+          <w:lang w:val="en-GB"/>
+        </w:rPr>
+        <w:t xml:space="preserve">be nominated </w:t>
+      </w:r>
+      <w:r>
+        <w:rPr>
+          <w:lang w:val="en-GB"/>
+        </w:rPr>
+        <w:t xml:space="preserve">more than </w:t>
+      </w:r>
+      <w:r>
+        <w:rPr>
+          <w:lang w:val="en-GB"/>
+        </w:rPr>
+        <w:t>once but only once per year</w:t>
+      </w:r>
+    </w:p>
+    <w:p>
+      <w:pPr>
+        <w:pStyle w:val="Listenabsatz"/>
+        <w:numPr>
+          <w:ilvl w:val="0"/>
+          <w:numId w:val="3"/>
+        </w:numPr>
+        <w:rPr>
+          <w:lang w:val="en-GB"/>
+        </w:rPr>
+      </w:pPr>
+      <w:r>
+        <w:rPr>
+          <w:lang w:val="en-GB"/>
+        </w:rPr>
+        <w:t xml:space="preserve">Parties </w:t>
+      </w:r>
+      <w:r>
+        <w:rPr>
+          <w:i/>
+          <w:lang w:val="en-GB"/>
+        </w:rPr>
+        <w:t>must</w:t>
+      </w:r>
+      <w:r>
+        <w:rPr>
+          <w:lang w:val="en-GB"/>
+        </w:rPr>
+        <w:t xml:space="preserve"> not </w:t>
+      </w:r>
+      <w:r>
+        <w:rPr>
+          <w:lang w:val="en-GB"/>
+        </w:rPr>
+        <w:t xml:space="preserve">hand in </w:t>
+      </w:r>
+      <w:r>
+        <w:rPr>
+          <w:lang w:val="en-GB"/>
+        </w:rPr>
+        <w:t xml:space="preserve">more than </w:t>
+      </w:r>
+      <w:r>
+        <w:rPr>
+          <w:lang w:val="en-GB"/>
+        </w:rPr>
+        <w:t xml:space="preserve">one </w:t>
+      </w:r>
+      <w:proofErr w:type="spellStart"/>
+      <w:r>
+        <w:rPr>
+          <w:lang w:val="en-GB"/>
+        </w:rPr>
+        <w:t>Landesliste</w:t>
+      </w:r>
+      <w:proofErr w:type="spellEnd"/>
+      <w:r>
+        <w:rPr>
+          <w:lang w:val="en-GB"/>
+        </w:rPr>
+        <w:t xml:space="preserve"> per federal state per year</w:t>
+      </w:r>
+    </w:p>
+    <w:p>
+      <w:pPr>
+        <w:pStyle w:val="Listenabsatz"/>
+        <w:numPr>
+          <w:ilvl w:val="0"/>
+          <w:numId w:val="3"/>
+        </w:numPr>
+        <w:rPr>
+          <w:lang w:val="en-GB"/>
+        </w:rPr>
+      </w:pPr>
+      <w:r>
+        <w:rPr>
+          <w:lang w:val="en-GB"/>
+        </w:rPr>
+        <w:t xml:space="preserve">Candidates </w:t>
+      </w:r>
+      <w:r>
+        <w:rPr>
+          <w:i/>
+          <w:lang w:val="en-GB"/>
+        </w:rPr>
+        <w:t>must</w:t>
+      </w:r>
+      <w:r>
+        <w:rPr>
+          <w:lang w:val="en-GB"/>
+        </w:rPr>
+        <w:t xml:space="preserve"> not </w:t>
+      </w:r>
+      <w:r>
+        <w:rPr>
+          <w:lang w:val="en-GB"/>
+        </w:rPr>
+        <w:t xml:space="preserve">be listed on </w:t>
+      </w:r>
+      <w:r>
+        <w:rPr>
+          <w:lang w:val="en-GB"/>
+        </w:rPr>
+        <w:t xml:space="preserve">more than </w:t>
+      </w:r>
+      <w:r>
+        <w:rPr>
+          <w:lang w:val="en-GB"/>
+        </w:rPr>
+        <w:t xml:space="preserve">one </w:t>
+      </w:r>
+      <w:proofErr w:type="spellStart"/>
+      <w:r>
+        <w:rPr>
+          <w:lang w:val="en-GB"/>
+        </w:rPr>
+        <w:t>Landesliste</w:t>
+      </w:r>
+      <w:proofErr w:type="spellEnd"/>
+      <w:r>
+        <w:rPr>
+          <w:lang w:val="en-GB"/>
+        </w:rPr>
+        <w:t xml:space="preserve"> per year</w:t>
+      </w:r>
+    </w:p>
+    <w:p>
+      <w:pPr>
+        <w:pStyle w:val="Listenabsatz"/>
+        <w:numPr>
+          <w:ilvl w:val="0"/>
+          <w:numId w:val="3"/>
+        </w:numPr>
+        <w:rPr>
+          <w:lang w:val="en-GB"/>
+        </w:rPr>
+      </w:pPr>
+      <w:r>
+        <w:rPr>
+          <w:lang w:val="en-GB"/>
+        </w:rPr>
+        <w:t xml:space="preserve">Candidates </w:t>
+      </w:r>
+      <w:r>
+        <w:rPr>
+          <w:i/>
+          <w:lang w:val="en-GB"/>
+        </w:rPr>
+        <w:t>must</w:t>
+      </w:r>
+      <w:r>
+        <w:rPr>
+          <w:lang w:val="en-GB"/>
+        </w:rPr>
+        <w:t xml:space="preserve"> not </w:t>
+      </w:r>
+      <w:r>
+        <w:rPr>
+          <w:lang w:val="en-GB"/>
+        </w:rPr>
+        <w:t xml:space="preserve">run for </w:t>
+      </w:r>
+      <w:r>
+        <w:rPr>
+          <w:lang w:val="en-GB"/>
+        </w:rPr>
+        <w:t xml:space="preserve">more than </w:t>
+      </w:r>
+      <w:r>
+        <w:rPr>
+          <w:lang w:val="en-GB"/>
+        </w:rPr>
+        <w:t xml:space="preserve">one </w:t>
+      </w:r>
+      <w:proofErr w:type="spellStart"/>
+      <w:r>
+        <w:rPr>
+          <w:lang w:val="en-GB"/>
+        </w:rPr>
+        <w:t>Wahlkreis</w:t>
+      </w:r>
+      <w:proofErr w:type="spellEnd"/>
+      <w:r>
+        <w:rPr>
+          <w:lang w:val="en-GB"/>
+        </w:rPr>
+        <w:t xml:space="preserve"> per year</w:t>
+      </w:r>
+    </w:p>
+    <w:p>
+      <w:pPr>
+        <w:pStyle w:val="Listenabsatz"/>
+        <w:numPr>
+          <w:ilvl w:val="0"/>
+          <w:numId w:val="3"/>
+        </w:numPr>
+        <w:rPr>
+          <w:lang w:val="en-GB"/>
+        </w:rPr>
+      </w:pPr>
+      <w:r>
+        <w:rPr>
+          <w:lang w:val="en-GB"/>
+        </w:rPr>
+        <w:t xml:space="preserve">Parties </w:t>
+      </w:r>
+      <w:r>
+        <w:rPr>
+          <w:i/>
+          <w:lang w:val="en-GB"/>
+        </w:rPr>
+        <w:t>must</w:t>
+      </w:r>
+      <w:r>
+        <w:rPr>
+          <w:lang w:val="en-GB"/>
+        </w:rPr>
+        <w:t xml:space="preserve"> not</w:t>
+      </w:r>
+      <w:r>
+        <w:rPr>
+          <w:lang w:val="en-GB"/>
+        </w:rPr>
+        <w:t xml:space="preserve"> support </w:t>
+      </w:r>
+      <w:r>
+        <w:rPr>
+          <w:lang w:val="en-GB"/>
+        </w:rPr>
+        <w:t xml:space="preserve">more than </w:t>
+      </w:r>
+      <w:r>
+        <w:rPr>
+          <w:lang w:val="en-GB"/>
+        </w:rPr>
+        <w:t xml:space="preserve">one single candidate per </w:t>
+      </w:r>
+      <w:proofErr w:type="spellStart"/>
+      <w:r>
+        <w:rPr>
+          <w:lang w:val="en-GB"/>
+        </w:rPr>
+        <w:t>Wahlkreis</w:t>
+      </w:r>
+      <w:proofErr w:type="spellEnd"/>
+      <w:r>
+        <w:rPr>
+          <w:lang w:val="en-GB"/>
+        </w:rPr>
+        <w:t xml:space="preserve"> per year</w:t>
+      </w:r>
+    </w:p>
+    <w:p>
+      <w:pPr>
+        <w:pStyle w:val="berschrift2"/>
+        <w:rPr>
+          <w:lang w:val="en-GB"/>
+        </w:rPr>
+      </w:pPr>
+      <w:r>
+        <w:rPr>
+          <w:lang w:val="en-GB"/>
+        </w:rPr>
+        <w:t>Evaluation</w:t>
+      </w:r>
+    </w:p>
+    <w:p>
+      <w:pPr>
+        <w:pStyle w:val="Listenabsatz"/>
+        <w:numPr>
+          <w:ilvl w:val="0"/>
+          <w:numId w:val="3"/>
+        </w:numPr>
+        <w:rPr>
+          <w:lang w:val="en-GB"/>
+        </w:rPr>
+      </w:pPr>
+      <w:r>
+        <w:rPr>
+          <w:lang w:val="en-GB"/>
+        </w:rPr>
+        <w:t>Evaluation of election results</w:t>
+      </w:r>
+      <w:r>
+        <w:rPr>
+          <w:lang w:val="en-GB"/>
+        </w:rPr>
+        <w:t xml:space="preserve"> </w:t>
+      </w:r>
+      <w:r>
+        <w:rPr>
+          <w:i/>
+          <w:lang w:val="en-GB"/>
+        </w:rPr>
+        <w:t>must</w:t>
+      </w:r>
+      <w:r>
+        <w:rPr>
+          <w:lang w:val="en-GB"/>
+        </w:rPr>
+        <w:t xml:space="preserve"> follow </w:t>
+      </w:r>
+      <w:r>
+        <w:rPr>
+          <w:lang w:val="en-GB"/>
+        </w:rPr>
+        <w:t xml:space="preserve">the current system (Saint </w:t>
+      </w:r>
+      <w:proofErr w:type="spellStart"/>
+      <w:r>
+        <w:rPr>
+          <w:lang w:val="en-GB"/>
+        </w:rPr>
+        <w:t>Lague</w:t>
+      </w:r>
+      <w:proofErr w:type="spellEnd"/>
+      <w:r>
+        <w:rPr>
+          <w:lang w:val="en-GB"/>
+        </w:rPr>
+        <w:t>)</w:t>
+      </w:r>
+    </w:p>
+    <w:p>
+      <w:pPr>
+        <w:pStyle w:val="Listenabsatz"/>
+        <w:numPr>
+          <w:ilvl w:val="0"/>
+          <w:numId w:val="3"/>
+        </w:numPr>
+        <w:rPr>
+          <w:lang w:val="en-GB"/>
+        </w:rPr>
+      </w:pPr>
+      <w:r>
+        <w:rPr>
+          <w:lang w:val="en-GB"/>
+        </w:rPr>
+        <w:t>Both actual results of ended elections as well as projections of the current must be available.</w:t>
+      </w:r>
+    </w:p>
+    <w:p>
+      <w:pPr>
+        <w:pStyle w:val="Listenabsatz"/>
+        <w:numPr>
+          <w:ilvl w:val="0"/>
+          <w:numId w:val="3"/>
+        </w:numPr>
+        <w:rPr>
+          <w:lang w:val="en-GB"/>
+        </w:rPr>
+      </w:pPr>
+      <w:r>
+        <w:rPr>
+          <w:lang w:val="en-GB"/>
+        </w:rPr>
+        <w:t>Projections must be clearly marked as non-final.</w:t>
+      </w:r>
+    </w:p>
+    <w:p>
+      <w:pPr>
+        <w:pStyle w:val="Listenabsatz"/>
+        <w:numPr>
+          <w:ilvl w:val="0"/>
+          <w:numId w:val="3"/>
+        </w:numPr>
+        <w:rPr>
+          <w:lang w:val="en-GB"/>
+        </w:rPr>
+      </w:pPr>
+      <w:r>
+        <w:rPr>
+          <w:lang w:val="en-GB"/>
+        </w:rPr>
+        <w:t xml:space="preserve">(Preliminary) Results </w:t>
       </w:r>
       <w:r>
         <w:rPr>
@@ -1130,13 +1891,131 @@
         <w:rPr>
           <w:lang w:val="en-GB"/>
         </w:rPr>
-        <w:t xml:space="preserve"> be possible for v</w:t>
-      </w:r>
-      <w:r>
-        <w:rPr>
-          <w:lang w:val="en-GB"/>
-        </w:rPr>
-        <w:t>otes be inserted into the database via batch loading interface.</w:t>
+        <w:t xml:space="preserve"> be </w:t>
+      </w:r>
+      <w:r>
+        <w:rPr>
+          <w:lang w:val="en-GB"/>
+        </w:rPr>
+        <w:t>updated in real time as soon as voting occurs</w:t>
+      </w:r>
+    </w:p>
+    <w:p>
+      <w:pPr>
+        <w:pStyle w:val="Listenabsatz"/>
+        <w:numPr>
+          <w:ilvl w:val="0"/>
+          <w:numId w:val="3"/>
+        </w:numPr>
+        <w:rPr>
+          <w:lang w:val="en-GB"/>
+        </w:rPr>
+      </w:pPr>
+      <w:r>
+        <w:rPr>
+          <w:lang w:val="en-GB"/>
+        </w:rPr>
+        <w:t xml:space="preserve">Sending updated results to the clients </w:t>
+      </w:r>
+      <w:r>
+        <w:rPr>
+          <w:i/>
+          <w:lang w:val="en-GB"/>
+        </w:rPr>
+        <w:t>should</w:t>
+      </w:r>
+      <w:r>
+        <w:rPr>
+          <w:lang w:val="en-GB"/>
+        </w:rPr>
+        <w:t xml:space="preserve"> use </w:t>
+      </w:r>
+      <w:proofErr w:type="spellStart"/>
+      <w:r>
+        <w:rPr>
+          <w:lang w:val="en-GB"/>
+        </w:rPr>
+        <w:t>WebSockets</w:t>
+      </w:r>
+      <w:proofErr w:type="spellEnd"/>
+      <w:r>
+        <w:rPr>
+          <w:rStyle w:val="Endnotenzeichen"/>
+          <w:lang w:val="en-GB"/>
+        </w:rPr>
+        <w:endnoteReference w:id="1"/>
+      </w:r>
+    </w:p>
+    <w:p>
+      <w:pPr>
+        <w:pStyle w:val="Listenabsatz"/>
+        <w:numPr>
+          <w:ilvl w:val="0"/>
+          <w:numId w:val="3"/>
+        </w:numPr>
+        <w:rPr>
+          <w:b/>
+          <w:lang w:val="en-GB"/>
+        </w:rPr>
+      </w:pPr>
+      <w:r>
+        <w:rPr>
+          <w:lang w:val="en-GB"/>
+        </w:rPr>
+        <w:t xml:space="preserve">A defined interface </w:t>
+      </w:r>
+      <w:r>
+        <w:rPr>
+          <w:i/>
+          <w:lang w:val="en-GB"/>
+        </w:rPr>
+        <w:t>could</w:t>
+      </w:r>
+      <w:r>
+        <w:rPr>
+          <w:lang w:val="en-GB"/>
+        </w:rPr>
+        <w:t xml:space="preserve"> </w:t>
+      </w:r>
+      <w:r>
+        <w:rPr>
+          <w:lang w:val="en-GB"/>
+        </w:rPr>
+        <w:t>exists to change the seat distribution method (e.</w:t>
+      </w:r>
+      <w:r>
+        <w:rPr>
+          <w:lang w:val="en-GB"/>
+        </w:rPr>
+        <w:t xml:space="preserve">g. from Saint </w:t>
+      </w:r>
+      <w:proofErr w:type="spellStart"/>
+      <w:r>
+        <w:rPr>
+          <w:lang w:val="en-GB"/>
+        </w:rPr>
+        <w:t>Lague</w:t>
+      </w:r>
+      <w:proofErr w:type="spellEnd"/>
+      <w:r>
+        <w:rPr>
+          <w:lang w:val="en-GB"/>
+        </w:rPr>
+        <w:t xml:space="preserve"> to </w:t>
+      </w:r>
+      <w:proofErr w:type="spellStart"/>
+      <w:r>
+        <w:rPr>
+          <w:lang w:val="en-GB"/>
+        </w:rPr>
+        <w:t>D’Hondt</w:t>
+      </w:r>
+      <w:proofErr w:type="spellEnd"/>
+      <w:r>
+        <w:rPr>
+          <w:lang w:val="en-GB"/>
+        </w:rPr>
+        <w:t>)</w:t>
       </w:r>
     </w:p>
     <w:p>
@@ -1150,8 +2029,419 @@
         <w:rPr>
           <w:lang w:val="en-GB"/>
         </w:rPr>
+        <w:t>Database</w:t>
+      </w:r>
+      <w:r>
+        <w:rPr>
+          <w:lang w:val="en-GB"/>
+        </w:rPr>
+        <w:t xml:space="preserve"> </w:t>
+      </w:r>
+    </w:p>
+    <w:p>
+      <w:pPr>
+        <w:pStyle w:val="Listenabsatz"/>
+        <w:numPr>
+          <w:ilvl w:val="0"/>
+          <w:numId w:val="3"/>
+        </w:numPr>
+        <w:rPr>
+          <w:lang w:val="en-GB"/>
+        </w:rPr>
+      </w:pPr>
+      <w:r>
+        <w:rPr>
+          <w:lang w:val="en-GB"/>
+        </w:rPr>
+        <w:t xml:space="preserve">The Database </w:t>
+      </w:r>
+      <w:r>
+        <w:rPr>
+          <w:i/>
+          <w:lang w:val="en-GB"/>
+        </w:rPr>
+        <w:t>will not</w:t>
+      </w:r>
+      <w:r>
+        <w:rPr>
+          <w:lang w:val="en-GB"/>
+        </w:rPr>
+        <w:t xml:space="preserve"> be redundant to prevent synchronization overhead.</w:t>
+      </w:r>
+    </w:p>
+    <w:p>
+      <w:pPr>
+        <w:pStyle w:val="Listenabsatz"/>
+        <w:numPr>
+          <w:ilvl w:val="0"/>
+          <w:numId w:val="3"/>
+        </w:numPr>
+        <w:rPr>
+          <w:lang w:val="en-GB"/>
+        </w:rPr>
+      </w:pPr>
+      <w:r>
+        <w:rPr>
+          <w:lang w:val="en-GB"/>
+        </w:rPr>
+        <w:t xml:space="preserve">Constraints on number of votes and right to vote, </w:t>
+      </w:r>
+      <w:proofErr w:type="spellStart"/>
+      <w:r>
+        <w:rPr>
+          <w:lang w:val="en-GB"/>
+        </w:rPr>
+        <w:t>Wahlbezirk</w:t>
+      </w:r>
+      <w:proofErr w:type="spellEnd"/>
+      <w:r>
+        <w:rPr>
+          <w:lang w:val="en-GB"/>
+        </w:rPr>
+        <w:t xml:space="preserve">, number </w:t>
+      </w:r>
+      <w:r>
+        <w:rPr>
+          <w:lang w:val="en-GB"/>
+        </w:rPr>
+        <w:t xml:space="preserve">of candidates, party membership, </w:t>
+      </w:r>
+      <w:proofErr w:type="spellStart"/>
+      <w:r>
+        <w:rPr>
+          <w:lang w:val="en-GB"/>
+        </w:rPr>
+        <w:t>Landeslisten</w:t>
+      </w:r>
+      <w:proofErr w:type="spellEnd"/>
+      <w:r>
+        <w:rPr>
+          <w:lang w:val="en-GB"/>
+        </w:rPr>
+        <w:t xml:space="preserve"> </w:t>
+      </w:r>
+      <w:r>
+        <w:rPr>
+          <w:lang w:val="en-GB"/>
+        </w:rPr>
+        <w:t>as listed above</w:t>
+      </w:r>
+      <w:r>
+        <w:rPr>
+          <w:lang w:val="en-GB"/>
+        </w:rPr>
+        <w:t xml:space="preserve"> </w:t>
+      </w:r>
+      <w:r>
+        <w:rPr>
+          <w:i/>
+          <w:lang w:val="en-GB"/>
+        </w:rPr>
+        <w:t>must</w:t>
+      </w:r>
+      <w:r>
+        <w:rPr>
+          <w:lang w:val="en-GB"/>
+        </w:rPr>
+        <w:t xml:space="preserve"> be implemented on database level</w:t>
+      </w:r>
+      <w:r>
+        <w:rPr>
+          <w:lang w:val="en-GB"/>
+        </w:rPr>
+        <w:t xml:space="preserve"> (check constraints)</w:t>
+      </w:r>
+      <w:r>
+        <w:rPr>
+          <w:lang w:val="en-GB"/>
+        </w:rPr>
+        <w:t>.</w:t>
+      </w:r>
+    </w:p>
+    <w:p>
+      <w:pPr>
+        <w:pStyle w:val="Listenabsatz"/>
+        <w:numPr>
+          <w:ilvl w:val="0"/>
+          <w:numId w:val="3"/>
+        </w:numPr>
+        <w:rPr>
+          <w:lang w:val="en-GB"/>
+        </w:rPr>
+      </w:pPr>
+      <w:r>
+        <w:rPr>
+          <w:lang w:val="en-GB"/>
+        </w:rPr>
+        <w:t xml:space="preserve">Error </w:t>
+      </w:r>
+      <w:r>
+        <w:rPr>
+          <w:i/>
+          <w:lang w:val="en-GB"/>
+        </w:rPr>
+        <w:t>should</w:t>
+      </w:r>
+      <w:r>
+        <w:rPr>
+          <w:lang w:val="en-GB"/>
+        </w:rPr>
+        <w:t xml:space="preserve"> be caught early, automatic recovery is preferred.</w:t>
+      </w:r>
+    </w:p>
+    <w:p>
+      <w:pPr>
+        <w:pStyle w:val="Listenabsatz"/>
+        <w:numPr>
+          <w:ilvl w:val="0"/>
+          <w:numId w:val="3"/>
+        </w:numPr>
+        <w:rPr>
+          <w:lang w:val="en-GB"/>
+        </w:rPr>
+      </w:pPr>
+      <w:r>
+        <w:rPr>
+          <w:lang w:val="en-GB"/>
+        </w:rPr>
+        <w:t xml:space="preserve">Errors can be propagated, however error messages </w:t>
+      </w:r>
+      <w:r>
+        <w:rPr>
+          <w:i/>
+          <w:lang w:val="en-GB"/>
+        </w:rPr>
+        <w:t>must</w:t>
+      </w:r>
+      <w:r>
+        <w:rPr>
+          <w:lang w:val="en-GB"/>
+        </w:rPr>
+        <w:t xml:space="preserve"> be easy to understand and easy to recover from.</w:t>
+      </w:r>
+    </w:p>
+    <w:p>
+      <w:pPr>
+        <w:pStyle w:val="Listenabsatz"/>
+        <w:numPr>
+          <w:ilvl w:val="0"/>
+          <w:numId w:val="3"/>
+        </w:numPr>
+        <w:rPr>
+          <w:lang w:val="en-GB"/>
+        </w:rPr>
+      </w:pPr>
+      <w:r>
+        <w:rPr>
+          <w:lang w:val="en-GB"/>
+        </w:rPr>
+        <w:t xml:space="preserve">Accumulation of results per </w:t>
+      </w:r>
+      <w:proofErr w:type="spellStart"/>
+      <w:r>
+        <w:rPr>
+          <w:lang w:val="en-GB"/>
+        </w:rPr>
+        <w:t>Wahlkreis</w:t>
+      </w:r>
+      <w:proofErr w:type="spellEnd"/>
+      <w:r>
+        <w:rPr>
+          <w:lang w:val="en-GB"/>
+        </w:rPr>
+        <w:t xml:space="preserve"> and federal state </w:t>
+      </w:r>
+      <w:r>
+        <w:rPr>
+          <w:i/>
+          <w:lang w:val="en-GB"/>
+        </w:rPr>
+        <w:t>must</w:t>
+      </w:r>
+      <w:r>
+        <w:rPr>
+          <w:lang w:val="en-GB"/>
+        </w:rPr>
+        <w:t xml:space="preserve"> be implemented with views.</w:t>
+      </w:r>
+    </w:p>
+    <w:p>
+      <w:pPr>
+        <w:pStyle w:val="Listenabsatz"/>
+        <w:numPr>
+          <w:ilvl w:val="0"/>
+          <w:numId w:val="3"/>
+        </w:numPr>
+        <w:rPr>
+          <w:lang w:val="en-GB"/>
+        </w:rPr>
+      </w:pPr>
+      <w:r>
+        <w:rPr>
+          <w:lang w:val="en-GB"/>
+        </w:rPr>
+        <w:t>R</w:t>
+      </w:r>
+      <w:r>
+        <w:rPr>
+          <w:lang w:val="en-GB"/>
+        </w:rPr>
+        <w:t xml:space="preserve">esults </w:t>
+      </w:r>
+      <w:r>
+        <w:rPr>
+          <w:i/>
+          <w:lang w:val="en-GB"/>
+        </w:rPr>
+        <w:t>must</w:t>
+      </w:r>
+      <w:r>
+        <w:rPr>
+          <w:lang w:val="en-GB"/>
+        </w:rPr>
+        <w:t xml:space="preserve"> be held in views for as long as the election is going on.</w:t>
+      </w:r>
+    </w:p>
+    <w:p>
+      <w:pPr>
+        <w:pStyle w:val="Listenabsatz"/>
+        <w:numPr>
+          <w:ilvl w:val="0"/>
+          <w:numId w:val="3"/>
+        </w:numPr>
+        <w:rPr>
+          <w:lang w:val="en-GB"/>
+        </w:rPr>
+      </w:pPr>
+      <w:r>
+        <w:rPr>
+          <w:lang w:val="en-GB"/>
+        </w:rPr>
+        <w:t xml:space="preserve">Final results </w:t>
+      </w:r>
+      <w:r>
+        <w:rPr>
+          <w:i/>
+          <w:lang w:val="en-GB"/>
+        </w:rPr>
+        <w:t>must</w:t>
+      </w:r>
+      <w:r>
+        <w:rPr>
+          <w:lang w:val="en-GB"/>
+        </w:rPr>
+        <w:t xml:space="preserve"> be stored </w:t>
+      </w:r>
+      <w:r>
+        <w:rPr>
+          <w:lang w:val="en-GB"/>
+        </w:rPr>
+        <w:t>persistently</w:t>
+      </w:r>
+      <w:r>
+        <w:rPr>
+          <w:lang w:val="en-GB"/>
+        </w:rPr>
+        <w:t xml:space="preserve"> once the election is over and official results have been calculated.</w:t>
+      </w:r>
+    </w:p>
+    <w:p>
+      <w:pPr>
+        <w:pStyle w:val="Listenabsatz"/>
+        <w:numPr>
+          <w:ilvl w:val="0"/>
+          <w:numId w:val="3"/>
+        </w:numPr>
+        <w:rPr>
+          <w:lang w:val="en-GB"/>
+        </w:rPr>
+      </w:pPr>
+      <w:r>
+        <w:rPr>
+          <w:lang w:val="en-GB"/>
+        </w:rPr>
+        <w:t xml:space="preserve">Seat distribution according to </w:t>
+      </w:r>
+      <w:r>
+        <w:rPr>
+          <w:lang w:val="en-GB"/>
+        </w:rPr>
+        <w:t xml:space="preserve">the distribution system </w:t>
+      </w:r>
+      <w:r>
+        <w:rPr>
+          <w:i/>
+          <w:lang w:val="en-GB"/>
+        </w:rPr>
+        <w:t>should</w:t>
+      </w:r>
+      <w:r>
+        <w:rPr>
+          <w:lang w:val="en-GB"/>
+        </w:rPr>
+        <w:t xml:space="preserve"> be calculated in the database as a view.</w:t>
+      </w:r>
+    </w:p>
+    <w:p>
+      <w:pPr>
+        <w:pStyle w:val="Listenabsatz"/>
+        <w:numPr>
+          <w:ilvl w:val="0"/>
+          <w:numId w:val="3"/>
+        </w:numPr>
+        <w:rPr>
+          <w:lang w:val="en-GB"/>
+        </w:rPr>
+      </w:pPr>
+      <w:r>
+        <w:rPr>
+          <w:lang w:val="en-GB"/>
+        </w:rPr>
         <w:lastRenderedPageBreak/>
-        <w:t>Nominations</w:t>
+        <w:t xml:space="preserve">Identification tokens </w:t>
+      </w:r>
+      <w:r>
+        <w:rPr>
+          <w:i/>
+          <w:lang w:val="en-GB"/>
+        </w:rPr>
+        <w:t>must</w:t>
+      </w:r>
+      <w:r>
+        <w:rPr>
+          <w:lang w:val="en-GB"/>
+        </w:rPr>
+        <w:t xml:space="preserve"> be stored in hashed </w:t>
+      </w:r>
+      <w:r>
+        <w:rPr>
+          <w:lang w:val="en-GB"/>
+        </w:rPr>
+        <w:t xml:space="preserve">and salted </w:t>
+      </w:r>
+      <w:r>
+        <w:rPr>
+          <w:lang w:val="en-GB"/>
+        </w:rPr>
+        <w:t>format.</w:t>
+      </w:r>
+      <w:r>
+        <w:rPr>
+          <w:lang w:val="en-GB"/>
+        </w:rPr>
+        <w:t xml:space="preserve"> Hashing must occur on the server.</w:t>
+      </w:r>
+      <w:r>
+        <w:rPr>
+          <w:lang w:val="en-GB"/>
+        </w:rPr>
+        <w:t xml:space="preserve"> </w:t>
+      </w:r>
+      <w:r>
+        <w:rPr>
+          <w:lang w:val="en-GB"/>
+        </w:rPr>
+        <w:t>A slow hash function is preferred.</w:t>
       </w:r>
     </w:p>
     <w:p>
@@ -1169,7 +2459,177 @@
         <w:rPr>
           <w:lang w:val="en-GB"/>
         </w:rPr>
-        <w:t xml:space="preserve">Parties </w:t>
+        <w:t xml:space="preserve">Altering the evaluation system for seat distribution </w:t>
+      </w:r>
+      <w:r>
+        <w:rPr>
+          <w:i/>
+          <w:lang w:val="en-GB"/>
+        </w:rPr>
+        <w:t>should</w:t>
+      </w:r>
+      <w:r>
+        <w:rPr>
+          <w:lang w:val="en-GB"/>
+        </w:rPr>
+        <w:t xml:space="preserve"> only require the change of a single database query or backend function. Subqueries and sub-function not included. </w:t>
+      </w:r>
+    </w:p>
+    <w:p>
+      <w:pPr>
+        <w:pStyle w:val="Listenabsatz"/>
+        <w:numPr>
+          <w:ilvl w:val="0"/>
+          <w:numId w:val="3"/>
+        </w:numPr>
+        <w:rPr>
+          <w:lang w:val="en-GB"/>
+        </w:rPr>
+      </w:pPr>
+      <w:r>
+        <w:rPr>
+          <w:lang w:val="en-GB"/>
+        </w:rPr>
+        <w:t xml:space="preserve">Geographic data </w:t>
+      </w:r>
+      <w:r>
+        <w:rPr>
+          <w:i/>
+          <w:lang w:val="en-GB"/>
+        </w:rPr>
+        <w:t>should</w:t>
+      </w:r>
+      <w:r>
+        <w:rPr>
+          <w:lang w:val="en-GB"/>
+        </w:rPr>
+        <w:t xml:space="preserve"> be stored in the database as well (outlines of state etc.)</w:t>
+      </w:r>
+    </w:p>
+    <w:p>
+      <w:pPr>
+        <w:pStyle w:val="berschrift2"/>
+        <w:rPr>
+          <w:lang w:val="en-GB"/>
+        </w:rPr>
+      </w:pPr>
+      <w:r>
+        <w:rPr>
+          <w:lang w:val="en-GB"/>
+        </w:rPr>
+        <w:t>Server</w:t>
+      </w:r>
+    </w:p>
+    <w:p>
+      <w:pPr>
+        <w:pStyle w:val="Listenabsatz"/>
+        <w:numPr>
+          <w:ilvl w:val="0"/>
+          <w:numId w:val="11"/>
+        </w:numPr>
+        <w:rPr>
+          <w:lang w:val="en-GB"/>
+        </w:rPr>
+      </w:pPr>
+      <w:r>
+        <w:rPr>
+          <w:lang w:val="en-GB"/>
+        </w:rPr>
+        <w:t>Servers should be redundant behind a load-balancing solution</w:t>
+      </w:r>
+      <w:r>
+        <w:rPr>
+          <w:lang w:val="en-GB"/>
+        </w:rPr>
+        <w:t xml:space="preserve"> (e.g. </w:t>
+      </w:r>
+      <w:proofErr w:type="spellStart"/>
+      <w:r>
+        <w:rPr>
+          <w:lang w:val="en-GB"/>
+        </w:rPr>
+        <w:t>nginx</w:t>
+      </w:r>
+      <w:proofErr w:type="spellEnd"/>
+      <w:r>
+        <w:rPr>
+          <w:rStyle w:val="Endnotenzeichen"/>
+          <w:lang w:val="en-GB"/>
+        </w:rPr>
+        <w:endnoteReference w:id="2"/>
+      </w:r>
+      <w:r>
+        <w:rPr>
+          <w:lang w:val="en-GB"/>
+        </w:rPr>
+        <w:t>)</w:t>
+      </w:r>
+    </w:p>
+    <w:p>
+      <w:pPr>
+        <w:pStyle w:val="Listenabsatz"/>
+        <w:numPr>
+          <w:ilvl w:val="0"/>
+          <w:numId w:val="11"/>
+        </w:numPr>
+        <w:rPr>
+          <w:lang w:val="en-GB"/>
+        </w:rPr>
+      </w:pPr>
+      <w:r>
+        <w:rPr>
+          <w:lang w:val="en-GB"/>
+        </w:rPr>
+        <w:t>Load balancing will not be redundant.</w:t>
+      </w:r>
+    </w:p>
+    <w:p>
+      <w:pPr>
+        <w:pStyle w:val="Listenabsatz"/>
+        <w:numPr>
+          <w:ilvl w:val="0"/>
+          <w:numId w:val="11"/>
+        </w:numPr>
+        <w:rPr>
+          <w:lang w:val="en-GB"/>
+        </w:rPr>
+      </w:pPr>
+      <w:r>
+        <w:rPr>
+          <w:lang w:val="en-GB"/>
+        </w:rPr>
+        <w:t>Serving assets</w:t>
+      </w:r>
+      <w:r>
+        <w:rPr>
+          <w:rStyle w:val="Endnotenzeichen"/>
+          <w:lang w:val="en-GB"/>
+        </w:rPr>
+        <w:endnoteReference w:id="3"/>
+      </w:r>
+      <w:r>
+        <w:rPr>
+          <w:lang w:val="en-GB"/>
+        </w:rPr>
+        <w:t xml:space="preserve"> and answering queries could be separated on dedicated servers.</w:t>
+      </w:r>
+    </w:p>
+    <w:p>
+      <w:pPr>
+        <w:pStyle w:val="Listenabsatz"/>
+        <w:numPr>
+          <w:ilvl w:val="0"/>
+          <w:numId w:val="11"/>
+        </w:numPr>
+        <w:rPr>
+          <w:lang w:val="en-GB"/>
+        </w:rPr>
+      </w:pPr>
+      <w:r>
+        <w:rPr>
+          <w:lang w:val="en-GB"/>
+        </w:rPr>
+        <w:t xml:space="preserve">Voting </w:t>
       </w:r>
       <w:r>
         <w:rPr>
@@ -1182,43 +2642,158 @@
         <w:rPr>
           <w:lang w:val="en-GB"/>
         </w:rPr>
-        <w:t xml:space="preserve"> not </w:t>
-      </w:r>
-      <w:r>
-        <w:rPr>
-          <w:lang w:val="en-GB"/>
-        </w:rPr>
-        <w:t xml:space="preserve">be nominated </w:t>
-      </w:r>
-      <w:r>
-        <w:rPr>
-          <w:lang w:val="en-GB"/>
-        </w:rPr>
-        <w:t xml:space="preserve">more than </w:t>
-      </w:r>
-      <w:r>
-        <w:rPr>
-          <w:lang w:val="en-GB"/>
-        </w:rPr>
-        <w:t>once but only once per year</w:t>
-      </w:r>
-    </w:p>
-    <w:p>
-      <w:pPr>
-        <w:pStyle w:val="Listenabsatz"/>
-        <w:numPr>
-          <w:ilvl w:val="0"/>
-          <w:numId w:val="3"/>
-        </w:numPr>
-        <w:rPr>
-          <w:lang w:val="en-GB"/>
-        </w:rPr>
-      </w:pPr>
-      <w:r>
-        <w:rPr>
-          <w:lang w:val="en-GB"/>
-        </w:rPr>
-        <w:t xml:space="preserve">Parties </w:t>
+        <w:t xml:space="preserve"> require </w:t>
+      </w:r>
+      <w:proofErr w:type="spellStart"/>
+      <w:r>
+        <w:rPr>
+          <w:lang w:val="en-GB"/>
+        </w:rPr>
+        <w:t>authentification</w:t>
+      </w:r>
+      <w:proofErr w:type="spellEnd"/>
+      <w:r>
+        <w:rPr>
+          <w:lang w:val="en-GB"/>
+        </w:rPr>
+        <w:t>.</w:t>
+      </w:r>
+    </w:p>
+    <w:p>
+      <w:pPr>
+        <w:pStyle w:val="Listenabsatz"/>
+        <w:numPr>
+          <w:ilvl w:val="0"/>
+          <w:numId w:val="11"/>
+        </w:numPr>
+        <w:rPr>
+          <w:lang w:val="en-GB"/>
+        </w:rPr>
+      </w:pPr>
+      <w:r>
+        <w:rPr>
+          <w:lang w:val="en-GB"/>
+        </w:rPr>
+        <w:t xml:space="preserve">Requesting results / </w:t>
+      </w:r>
+      <w:r>
+        <w:rPr>
+          <w:lang w:val="en-GB"/>
+        </w:rPr>
+        <w:t xml:space="preserve">accumulated </w:t>
+      </w:r>
+      <w:r>
+        <w:rPr>
+          <w:lang w:val="en-GB"/>
+        </w:rPr>
+        <w:t xml:space="preserve">data will not require </w:t>
+      </w:r>
+      <w:proofErr w:type="spellStart"/>
+      <w:r>
+        <w:rPr>
+          <w:lang w:val="en-GB"/>
+        </w:rPr>
+        <w:t>authentification</w:t>
+      </w:r>
+      <w:proofErr w:type="spellEnd"/>
+      <w:r>
+        <w:rPr>
+          <w:lang w:val="en-GB"/>
+        </w:rPr>
+        <w:t>.</w:t>
+      </w:r>
+    </w:p>
+    <w:p>
+      <w:pPr>
+        <w:pStyle w:val="Listenabsatz"/>
+        <w:numPr>
+          <w:ilvl w:val="0"/>
+          <w:numId w:val="11"/>
+        </w:numPr>
+        <w:rPr>
+          <w:lang w:val="en-GB"/>
+        </w:rPr>
+      </w:pPr>
+      <w:r>
+        <w:rPr>
+          <w:lang w:val="en-GB"/>
+        </w:rPr>
+        <w:t xml:space="preserve">Raw data </w:t>
+      </w:r>
+      <w:r>
+        <w:rPr>
+          <w:i/>
+          <w:lang w:val="en-GB"/>
+        </w:rPr>
+        <w:t>will not</w:t>
+      </w:r>
+      <w:r>
+        <w:rPr>
+          <w:lang w:val="en-GB"/>
+        </w:rPr>
+        <w:t xml:space="preserve"> be accessible</w:t>
+      </w:r>
+    </w:p>
+    <w:p>
+      <w:pPr>
+        <w:pStyle w:val="Listenabsatz"/>
+        <w:numPr>
+          <w:ilvl w:val="0"/>
+          <w:numId w:val="11"/>
+        </w:numPr>
+        <w:rPr>
+          <w:lang w:val="en-GB"/>
+        </w:rPr>
+      </w:pPr>
+      <w:r>
+        <w:rPr>
+          <w:lang w:val="en-GB"/>
+        </w:rPr>
+        <w:t xml:space="preserve">Data that may offer insight into individual votes (e.g. low number of total votes, low entropy) </w:t>
+      </w:r>
+      <w:r>
+        <w:rPr>
+          <w:i/>
+          <w:lang w:val="en-GB"/>
+        </w:rPr>
+        <w:t xml:space="preserve">must </w:t>
+      </w:r>
+      <w:r>
+        <w:rPr>
+          <w:lang w:val="en-GB"/>
+        </w:rPr>
+        <w:t>be withheld.</w:t>
+      </w:r>
+    </w:p>
+    <w:p>
+      <w:pPr>
+        <w:pStyle w:val="Listenabsatz"/>
+        <w:numPr>
+          <w:ilvl w:val="0"/>
+          <w:numId w:val="11"/>
+        </w:numPr>
+        <w:rPr>
+          <w:lang w:val="en-GB"/>
+        </w:rPr>
+      </w:pPr>
+      <w:r>
+        <w:rPr>
+          <w:lang w:val="en-GB"/>
+        </w:rPr>
+        <w:t xml:space="preserve">A defined and </w:t>
+      </w:r>
+      <w:r>
+        <w:rPr>
+          <w:b/>
+          <w:lang w:val="en-GB"/>
+        </w:rPr>
+        <w:t>documented</w:t>
+      </w:r>
+      <w:r>
+        <w:rPr>
+          <w:lang w:val="en-GB"/>
+        </w:rPr>
+        <w:t xml:space="preserve"> API for accessing and altering data </w:t>
       </w:r>
       <w:r>
         <w:rPr>
@@ -1231,57 +2806,25 @@
         <w:rPr>
           <w:lang w:val="en-GB"/>
         </w:rPr>
-        <w:t xml:space="preserve"> not </w:t>
-      </w:r>
-      <w:r>
-        <w:rPr>
-          <w:lang w:val="en-GB"/>
-        </w:rPr>
-        <w:t xml:space="preserve">hand in </w:t>
-      </w:r>
-      <w:r>
-        <w:rPr>
-          <w:lang w:val="en-GB"/>
-        </w:rPr>
-        <w:t xml:space="preserve">more than </w:t>
-      </w:r>
-      <w:r>
-        <w:rPr>
-          <w:lang w:val="en-GB"/>
-        </w:rPr>
-        <w:t xml:space="preserve">one </w:t>
-      </w:r>
-      <w:proofErr w:type="spellStart"/>
-      <w:r>
-        <w:rPr>
-          <w:lang w:val="en-GB"/>
-        </w:rPr>
-        <w:t>Landesliste</w:t>
-      </w:r>
-      <w:proofErr w:type="spellEnd"/>
-      <w:r>
-        <w:rPr>
-          <w:lang w:val="en-GB"/>
-        </w:rPr>
-        <w:t xml:space="preserve"> per federal state per year</w:t>
-      </w:r>
-    </w:p>
-    <w:p>
-      <w:pPr>
-        <w:pStyle w:val="Listenabsatz"/>
-        <w:numPr>
-          <w:ilvl w:val="0"/>
-          <w:numId w:val="3"/>
-        </w:numPr>
-        <w:rPr>
-          <w:lang w:val="en-GB"/>
-        </w:rPr>
-      </w:pPr>
-      <w:r>
-        <w:rPr>
-          <w:lang w:val="en-GB"/>
-        </w:rPr>
-        <w:t xml:space="preserve">Candidates </w:t>
+        <w:t xml:space="preserve"> exist.</w:t>
+      </w:r>
+    </w:p>
+    <w:p>
+      <w:pPr>
+        <w:pStyle w:val="Listenabsatz"/>
+        <w:numPr>
+          <w:ilvl w:val="0"/>
+          <w:numId w:val="11"/>
+        </w:numPr>
+        <w:rPr>
+          <w:lang w:val="en-GB"/>
+        </w:rPr>
+      </w:pPr>
+      <w:r>
+        <w:rPr>
+          <w:lang w:val="en-GB"/>
+        </w:rPr>
+        <w:t xml:space="preserve">Error responses </w:t>
       </w:r>
       <w:r>
         <w:rPr>
@@ -1294,57 +2837,7 @@
         <w:rPr>
           <w:lang w:val="en-GB"/>
         </w:rPr>
-        <w:t xml:space="preserve"> not </w:t>
-      </w:r>
-      <w:r>
-        <w:rPr>
-          <w:lang w:val="en-GB"/>
-        </w:rPr>
-        <w:t xml:space="preserve">be listed on </w:t>
-      </w:r>
-      <w:r>
-        <w:rPr>
-          <w:lang w:val="en-GB"/>
-        </w:rPr>
-        <w:t xml:space="preserve">more than </w:t>
-      </w:r>
-      <w:r>
-        <w:rPr>
-          <w:lang w:val="en-GB"/>
-        </w:rPr>
-        <w:t xml:space="preserve">one </w:t>
-      </w:r>
-      <w:proofErr w:type="spellStart"/>
-      <w:r>
-        <w:rPr>
-          <w:lang w:val="en-GB"/>
-        </w:rPr>
-        <w:t>Landesliste</w:t>
-      </w:r>
-      <w:proofErr w:type="spellEnd"/>
-      <w:r>
-        <w:rPr>
-          <w:lang w:val="en-GB"/>
-        </w:rPr>
-        <w:t xml:space="preserve"> per year</w:t>
-      </w:r>
-    </w:p>
-    <w:p>
-      <w:pPr>
-        <w:pStyle w:val="Listenabsatz"/>
-        <w:numPr>
-          <w:ilvl w:val="0"/>
-          <w:numId w:val="3"/>
-        </w:numPr>
-        <w:rPr>
-          <w:lang w:val="en-GB"/>
-        </w:rPr>
-      </w:pPr>
-      <w:r>
-        <w:rPr>
-          <w:lang w:val="en-GB"/>
-        </w:rPr>
-        <w:t xml:space="preserve">Candidates </w:t>
+        <w:t xml:space="preserve"> have meaningful error messages and </w:t>
       </w:r>
       <w:r>
         <w:rPr>
@@ -1357,191 +2850,25 @@
         <w:rPr>
           <w:lang w:val="en-GB"/>
         </w:rPr>
-        <w:t xml:space="preserve"> not </w:t>
-      </w:r>
-      <w:r>
-        <w:rPr>
-          <w:lang w:val="en-GB"/>
-        </w:rPr>
-        <w:t xml:space="preserve">run for </w:t>
-      </w:r>
-      <w:r>
-        <w:rPr>
-          <w:lang w:val="en-GB"/>
-        </w:rPr>
-        <w:t xml:space="preserve">more than </w:t>
-      </w:r>
-      <w:r>
-        <w:rPr>
-          <w:lang w:val="en-GB"/>
-        </w:rPr>
-        <w:t xml:space="preserve">one </w:t>
-      </w:r>
-      <w:proofErr w:type="spellStart"/>
-      <w:r>
-        <w:rPr>
-          <w:lang w:val="en-GB"/>
-        </w:rPr>
-        <w:t>Wahlkreis</w:t>
-      </w:r>
-      <w:proofErr w:type="spellEnd"/>
-      <w:r>
-        <w:rPr>
-          <w:lang w:val="en-GB"/>
-        </w:rPr>
-        <w:t xml:space="preserve"> per year</w:t>
-      </w:r>
-    </w:p>
-    <w:p>
-      <w:pPr>
-        <w:pStyle w:val="Listenabsatz"/>
-        <w:numPr>
-          <w:ilvl w:val="0"/>
-          <w:numId w:val="3"/>
-        </w:numPr>
-        <w:rPr>
-          <w:lang w:val="en-GB"/>
-        </w:rPr>
-      </w:pPr>
-      <w:r>
-        <w:rPr>
-          <w:lang w:val="en-GB"/>
-        </w:rPr>
-        <w:t xml:space="preserve">Parties </w:t>
-      </w:r>
-      <w:r>
-        <w:rPr>
-          <w:i/>
-          <w:lang w:val="en-GB"/>
-        </w:rPr>
-        <w:t>must</w:t>
-      </w:r>
-      <w:r>
-        <w:rPr>
-          <w:lang w:val="en-GB"/>
-        </w:rPr>
-        <w:t xml:space="preserve"> not</w:t>
-      </w:r>
-      <w:r>
-        <w:rPr>
-          <w:lang w:val="en-GB"/>
-        </w:rPr>
-        <w:t xml:space="preserve"> support </w:t>
-      </w:r>
-      <w:r>
-        <w:rPr>
-          <w:lang w:val="en-GB"/>
-        </w:rPr>
-        <w:t xml:space="preserve">more than </w:t>
-      </w:r>
-      <w:r>
-        <w:rPr>
-          <w:lang w:val="en-GB"/>
-        </w:rPr>
-        <w:t xml:space="preserve">one single candidate per </w:t>
-      </w:r>
-      <w:proofErr w:type="spellStart"/>
-      <w:r>
-        <w:rPr>
-          <w:lang w:val="en-GB"/>
-        </w:rPr>
-        <w:t>Wahlkreis</w:t>
-      </w:r>
-      <w:proofErr w:type="spellEnd"/>
-      <w:r>
-        <w:rPr>
-          <w:lang w:val="en-GB"/>
-        </w:rPr>
-        <w:t xml:space="preserve"> per year</w:t>
-      </w:r>
-    </w:p>
-    <w:p>
-      <w:pPr>
-        <w:pStyle w:val="berschrift2"/>
-        <w:rPr>
-          <w:lang w:val="en-GB"/>
-        </w:rPr>
-      </w:pPr>
-      <w:r>
-        <w:rPr>
-          <w:lang w:val="en-GB"/>
-        </w:rPr>
-        <w:t>Evaluation</w:t>
-      </w:r>
-    </w:p>
-    <w:p>
-      <w:pPr>
-        <w:pStyle w:val="Listenabsatz"/>
-        <w:numPr>
-          <w:ilvl w:val="0"/>
-          <w:numId w:val="3"/>
-        </w:numPr>
-        <w:rPr>
-          <w:lang w:val="en-GB"/>
-        </w:rPr>
-      </w:pPr>
-      <w:r>
-        <w:rPr>
-          <w:lang w:val="en-GB"/>
-        </w:rPr>
-        <w:t>Evaluation of election results</w:t>
-      </w:r>
-      <w:r>
-        <w:rPr>
-          <w:lang w:val="en-GB"/>
-        </w:rPr>
-        <w:t xml:space="preserve"> </w:t>
-      </w:r>
-      <w:r>
-        <w:rPr>
-          <w:i/>
-          <w:lang w:val="en-GB"/>
-        </w:rPr>
-        <w:t>must</w:t>
-      </w:r>
-      <w:r>
-        <w:rPr>
-          <w:lang w:val="en-GB"/>
-        </w:rPr>
-        <w:t xml:space="preserve"> follow </w:t>
-      </w:r>
-      <w:r>
-        <w:rPr>
-          <w:lang w:val="en-GB"/>
-        </w:rPr>
-        <w:t xml:space="preserve">the current system (Saint </w:t>
-      </w:r>
-      <w:proofErr w:type="spellStart"/>
-      <w:r>
-        <w:rPr>
-          <w:lang w:val="en-GB"/>
-        </w:rPr>
-        <w:t>Lague</w:t>
-      </w:r>
-      <w:proofErr w:type="spellEnd"/>
-      <w:r>
-        <w:rPr>
-          <w:lang w:val="en-GB"/>
-        </w:rPr>
-        <w:t xml:space="preserve">) </w:t>
-      </w:r>
-    </w:p>
-    <w:p>
-      <w:pPr>
-        <w:pStyle w:val="Listenabsatz"/>
-        <w:numPr>
-          <w:ilvl w:val="0"/>
-          <w:numId w:val="3"/>
-        </w:numPr>
-        <w:rPr>
-          <w:lang w:val="en-GB"/>
-        </w:rPr>
-      </w:pPr>
-      <w:r>
-        <w:rPr>
-          <w:lang w:val="en-GB"/>
-        </w:rPr>
-        <w:t xml:space="preserve">(Preliminary) Results </w:t>
+        <w:t xml:space="preserve"> be documented.</w:t>
+      </w:r>
+    </w:p>
+    <w:p>
+      <w:pPr>
+        <w:pStyle w:val="Listenabsatz"/>
+        <w:numPr>
+          <w:ilvl w:val="0"/>
+          <w:numId w:val="11"/>
+        </w:numPr>
+        <w:rPr>
+          <w:lang w:val="en-GB"/>
+        </w:rPr>
+      </w:pPr>
+      <w:r>
+        <w:rPr>
+          <w:lang w:val="en-GB"/>
+        </w:rPr>
+        <w:t xml:space="preserve">Results that are unlikely to change (e.g. old election results) </w:t>
       </w:r>
       <w:r>
         <w:rPr>
@@ -1554,1001 +2881,6 @@
         <w:rPr>
           <w:lang w:val="en-GB"/>
         </w:rPr>
-        <w:t xml:space="preserve"> be </w:t>
-      </w:r>
-      <w:r>
-        <w:rPr>
-          <w:lang w:val="en-GB"/>
-        </w:rPr>
-        <w:t>updated in real time as soon as voting occurs</w:t>
-      </w:r>
-    </w:p>
-    <w:p>
-      <w:pPr>
-        <w:pStyle w:val="Listenabsatz"/>
-        <w:numPr>
-          <w:ilvl w:val="0"/>
-          <w:numId w:val="3"/>
-        </w:numPr>
-        <w:rPr>
-          <w:lang w:val="en-GB"/>
-        </w:rPr>
-      </w:pPr>
-      <w:r>
-        <w:rPr>
-          <w:lang w:val="en-GB"/>
-        </w:rPr>
-        <w:t xml:space="preserve">Sending updated results to the clients </w:t>
-      </w:r>
-      <w:r>
-        <w:rPr>
-          <w:i/>
-          <w:lang w:val="en-GB"/>
-        </w:rPr>
-        <w:t>should</w:t>
-      </w:r>
-      <w:r>
-        <w:rPr>
-          <w:lang w:val="en-GB"/>
-        </w:rPr>
-        <w:t xml:space="preserve"> use </w:t>
-      </w:r>
-      <w:proofErr w:type="spellStart"/>
-      <w:r>
-        <w:rPr>
-          <w:lang w:val="en-GB"/>
-        </w:rPr>
-        <w:t>WebSockets</w:t>
-      </w:r>
-      <w:proofErr w:type="spellEnd"/>
-      <w:r>
-        <w:rPr>
-          <w:rStyle w:val="Endnotenzeichen"/>
-          <w:lang w:val="en-GB"/>
-        </w:rPr>
-        <w:endnoteReference w:id="1"/>
-      </w:r>
-    </w:p>
-    <w:p>
-      <w:pPr>
-        <w:pStyle w:val="Listenabsatz"/>
-        <w:numPr>
-          <w:ilvl w:val="0"/>
-          <w:numId w:val="3"/>
-        </w:numPr>
-        <w:rPr>
-          <w:b/>
-          <w:lang w:val="en-GB"/>
-        </w:rPr>
-      </w:pPr>
-      <w:r>
-        <w:rPr>
-          <w:lang w:val="en-GB"/>
-        </w:rPr>
-        <w:t xml:space="preserve">A defined interface </w:t>
-      </w:r>
-      <w:r>
-        <w:rPr>
-          <w:i/>
-          <w:lang w:val="en-GB"/>
-        </w:rPr>
-        <w:t>could</w:t>
-      </w:r>
-      <w:r>
-        <w:rPr>
-          <w:lang w:val="en-GB"/>
-        </w:rPr>
-        <w:t xml:space="preserve"> </w:t>
-      </w:r>
-      <w:r>
-        <w:rPr>
-          <w:lang w:val="en-GB"/>
-        </w:rPr>
-        <w:t>exists to change the seat distribution method (e.</w:t>
-      </w:r>
-      <w:r>
-        <w:rPr>
-          <w:lang w:val="en-GB"/>
-        </w:rPr>
-        <w:t xml:space="preserve">g. from Saint </w:t>
-      </w:r>
-      <w:proofErr w:type="spellStart"/>
-      <w:r>
-        <w:rPr>
-          <w:lang w:val="en-GB"/>
-        </w:rPr>
-        <w:t>Lague</w:t>
-      </w:r>
-      <w:proofErr w:type="spellEnd"/>
-      <w:r>
-        <w:rPr>
-          <w:lang w:val="en-GB"/>
-        </w:rPr>
-        <w:t xml:space="preserve"> to </w:t>
-      </w:r>
-      <w:proofErr w:type="spellStart"/>
-      <w:r>
-        <w:rPr>
-          <w:lang w:val="en-GB"/>
-        </w:rPr>
-        <w:t>D’Hondt</w:t>
-      </w:r>
-      <w:proofErr w:type="spellEnd"/>
-      <w:r>
-        <w:rPr>
-          <w:lang w:val="en-GB"/>
-        </w:rPr>
-        <w:t>)</w:t>
-      </w:r>
-    </w:p>
-    <w:p>
-      <w:pPr>
-        <w:pStyle w:val="berschrift2"/>
-        <w:rPr>
-          <w:lang w:val="en-GB"/>
-        </w:rPr>
-      </w:pPr>
-      <w:r>
-        <w:rPr>
-          <w:lang w:val="en-GB"/>
-        </w:rPr>
-        <w:t>Database</w:t>
-      </w:r>
-      <w:r>
-        <w:rPr>
-          <w:lang w:val="en-GB"/>
-        </w:rPr>
-        <w:t xml:space="preserve"> </w:t>
-      </w:r>
-    </w:p>
-    <w:p>
-      <w:pPr>
-        <w:pStyle w:val="Listenabsatz"/>
-        <w:numPr>
-          <w:ilvl w:val="0"/>
-          <w:numId w:val="3"/>
-        </w:numPr>
-        <w:rPr>
-          <w:lang w:val="en-GB"/>
-        </w:rPr>
-      </w:pPr>
-      <w:r>
-        <w:rPr>
-          <w:lang w:val="en-GB"/>
-        </w:rPr>
-        <w:t xml:space="preserve">The Database </w:t>
-      </w:r>
-      <w:r>
-        <w:rPr>
-          <w:i/>
-          <w:lang w:val="en-GB"/>
-        </w:rPr>
-        <w:t>will not</w:t>
-      </w:r>
-      <w:r>
-        <w:rPr>
-          <w:lang w:val="en-GB"/>
-        </w:rPr>
-        <w:t xml:space="preserve"> be redundant to prevent synchronization overhead.</w:t>
-      </w:r>
-    </w:p>
-    <w:p>
-      <w:pPr>
-        <w:pStyle w:val="Listenabsatz"/>
-        <w:numPr>
-          <w:ilvl w:val="0"/>
-          <w:numId w:val="3"/>
-        </w:numPr>
-        <w:rPr>
-          <w:lang w:val="en-GB"/>
-        </w:rPr>
-      </w:pPr>
-      <w:r>
-        <w:rPr>
-          <w:lang w:val="en-GB"/>
-        </w:rPr>
-        <w:t xml:space="preserve">Constraints on number of votes and right to vote, </w:t>
-      </w:r>
-      <w:proofErr w:type="spellStart"/>
-      <w:r>
-        <w:rPr>
-          <w:lang w:val="en-GB"/>
-        </w:rPr>
-        <w:t>Wahlbezirk</w:t>
-      </w:r>
-      <w:proofErr w:type="spellEnd"/>
-      <w:r>
-        <w:rPr>
-          <w:lang w:val="en-GB"/>
-        </w:rPr>
-        <w:t xml:space="preserve">, number </w:t>
-      </w:r>
-      <w:r>
-        <w:rPr>
-          <w:lang w:val="en-GB"/>
-        </w:rPr>
-        <w:t xml:space="preserve">of candidates, party membership, </w:t>
-      </w:r>
-      <w:proofErr w:type="spellStart"/>
-      <w:r>
-        <w:rPr>
-          <w:lang w:val="en-GB"/>
-        </w:rPr>
-        <w:t>Landeslisten</w:t>
-      </w:r>
-      <w:proofErr w:type="spellEnd"/>
-      <w:r>
-        <w:rPr>
-          <w:lang w:val="en-GB"/>
-        </w:rPr>
-        <w:t xml:space="preserve"> </w:t>
-      </w:r>
-      <w:r>
-        <w:rPr>
-          <w:lang w:val="en-GB"/>
-        </w:rPr>
-        <w:t>as listed above</w:t>
-      </w:r>
-      <w:r>
-        <w:rPr>
-          <w:lang w:val="en-GB"/>
-        </w:rPr>
-        <w:t xml:space="preserve"> </w:t>
-      </w:r>
-      <w:r>
-        <w:rPr>
-          <w:i/>
-          <w:lang w:val="en-GB"/>
-        </w:rPr>
-        <w:t>must</w:t>
-      </w:r>
-      <w:r>
-        <w:rPr>
-          <w:lang w:val="en-GB"/>
-        </w:rPr>
-        <w:t xml:space="preserve"> be implemented on database level</w:t>
-      </w:r>
-      <w:r>
-        <w:rPr>
-          <w:lang w:val="en-GB"/>
-        </w:rPr>
-        <w:t xml:space="preserve"> (check constraints)</w:t>
-      </w:r>
-      <w:r>
-        <w:rPr>
-          <w:lang w:val="en-GB"/>
-        </w:rPr>
-        <w:t>.</w:t>
-      </w:r>
-    </w:p>
-    <w:p>
-      <w:pPr>
-        <w:pStyle w:val="Listenabsatz"/>
-        <w:numPr>
-          <w:ilvl w:val="0"/>
-          <w:numId w:val="3"/>
-        </w:numPr>
-        <w:rPr>
-          <w:lang w:val="en-GB"/>
-        </w:rPr>
-      </w:pPr>
-      <w:r>
-        <w:rPr>
-          <w:lang w:val="en-GB"/>
-        </w:rPr>
-        <w:t xml:space="preserve">Error </w:t>
-      </w:r>
-      <w:r>
-        <w:rPr>
-          <w:i/>
-          <w:lang w:val="en-GB"/>
-        </w:rPr>
-        <w:t>should</w:t>
-      </w:r>
-      <w:r>
-        <w:rPr>
-          <w:lang w:val="en-GB"/>
-        </w:rPr>
-        <w:t xml:space="preserve"> be caught early, automatic recovery is preferred.</w:t>
-      </w:r>
-    </w:p>
-    <w:p>
-      <w:pPr>
-        <w:pStyle w:val="Listenabsatz"/>
-        <w:numPr>
-          <w:ilvl w:val="0"/>
-          <w:numId w:val="3"/>
-        </w:numPr>
-        <w:rPr>
-          <w:lang w:val="en-GB"/>
-        </w:rPr>
-      </w:pPr>
-      <w:r>
-        <w:rPr>
-          <w:lang w:val="en-GB"/>
-        </w:rPr>
-        <w:t xml:space="preserve">Errors can be propagated, however error messages </w:t>
-      </w:r>
-      <w:r>
-        <w:rPr>
-          <w:i/>
-          <w:lang w:val="en-GB"/>
-        </w:rPr>
-        <w:t>must</w:t>
-      </w:r>
-      <w:r>
-        <w:rPr>
-          <w:lang w:val="en-GB"/>
-        </w:rPr>
-        <w:t xml:space="preserve"> be easy to understand and easy to recover from.</w:t>
-      </w:r>
-    </w:p>
-    <w:p>
-      <w:pPr>
-        <w:pStyle w:val="Listenabsatz"/>
-        <w:numPr>
-          <w:ilvl w:val="0"/>
-          <w:numId w:val="3"/>
-        </w:numPr>
-        <w:rPr>
-          <w:lang w:val="en-GB"/>
-        </w:rPr>
-      </w:pPr>
-      <w:r>
-        <w:rPr>
-          <w:lang w:val="en-GB"/>
-        </w:rPr>
-        <w:t xml:space="preserve">Accumulation of results per </w:t>
-      </w:r>
-      <w:proofErr w:type="spellStart"/>
-      <w:r>
-        <w:rPr>
-          <w:lang w:val="en-GB"/>
-        </w:rPr>
-        <w:t>Wahlkreis</w:t>
-      </w:r>
-      <w:proofErr w:type="spellEnd"/>
-      <w:r>
-        <w:rPr>
-          <w:lang w:val="en-GB"/>
-        </w:rPr>
-        <w:t xml:space="preserve"> and federal state </w:t>
-      </w:r>
-      <w:r>
-        <w:rPr>
-          <w:i/>
-          <w:lang w:val="en-GB"/>
-        </w:rPr>
-        <w:t>must</w:t>
-      </w:r>
-      <w:r>
-        <w:rPr>
-          <w:lang w:val="en-GB"/>
-        </w:rPr>
-        <w:t xml:space="preserve"> be implemented with views.</w:t>
-      </w:r>
-    </w:p>
-    <w:p>
-      <w:pPr>
-        <w:pStyle w:val="Listenabsatz"/>
-        <w:numPr>
-          <w:ilvl w:val="0"/>
-          <w:numId w:val="3"/>
-        </w:numPr>
-        <w:rPr>
-          <w:lang w:val="en-GB"/>
-        </w:rPr>
-      </w:pPr>
-      <w:r>
-        <w:rPr>
-          <w:lang w:val="en-GB"/>
-        </w:rPr>
-        <w:t>R</w:t>
-      </w:r>
-      <w:r>
-        <w:rPr>
-          <w:lang w:val="en-GB"/>
-        </w:rPr>
-        <w:t xml:space="preserve">esults </w:t>
-      </w:r>
-      <w:r>
-        <w:rPr>
-          <w:i/>
-          <w:lang w:val="en-GB"/>
-        </w:rPr>
-        <w:t>must</w:t>
-      </w:r>
-      <w:r>
-        <w:rPr>
-          <w:lang w:val="en-GB"/>
-        </w:rPr>
-        <w:t xml:space="preserve"> be held in views for as long as the election is going on.</w:t>
-      </w:r>
-    </w:p>
-    <w:p>
-      <w:pPr>
-        <w:pStyle w:val="Listenabsatz"/>
-        <w:numPr>
-          <w:ilvl w:val="0"/>
-          <w:numId w:val="3"/>
-        </w:numPr>
-        <w:rPr>
-          <w:lang w:val="en-GB"/>
-        </w:rPr>
-      </w:pPr>
-      <w:r>
-        <w:rPr>
-          <w:lang w:val="en-GB"/>
-        </w:rPr>
-        <w:t xml:space="preserve">Final results </w:t>
-      </w:r>
-      <w:r>
-        <w:rPr>
-          <w:i/>
-          <w:lang w:val="en-GB"/>
-        </w:rPr>
-        <w:t>must</w:t>
-      </w:r>
-      <w:r>
-        <w:rPr>
-          <w:lang w:val="en-GB"/>
-        </w:rPr>
-        <w:t xml:space="preserve"> be stored </w:t>
-      </w:r>
-      <w:r>
-        <w:rPr>
-          <w:lang w:val="en-GB"/>
-        </w:rPr>
-        <w:t>persistently</w:t>
-      </w:r>
-      <w:r>
-        <w:rPr>
-          <w:lang w:val="en-GB"/>
-        </w:rPr>
-        <w:t xml:space="preserve"> once the election is over and official results have been calculated.</w:t>
-      </w:r>
-    </w:p>
-    <w:p>
-      <w:pPr>
-        <w:pStyle w:val="Listenabsatz"/>
-        <w:numPr>
-          <w:ilvl w:val="0"/>
-          <w:numId w:val="3"/>
-        </w:numPr>
-        <w:rPr>
-          <w:lang w:val="en-GB"/>
-        </w:rPr>
-      </w:pPr>
-      <w:r>
-        <w:rPr>
-          <w:lang w:val="en-GB"/>
-        </w:rPr>
-        <w:t xml:space="preserve">Seat distribution according to </w:t>
-      </w:r>
-      <w:r>
-        <w:rPr>
-          <w:lang w:val="en-GB"/>
-        </w:rPr>
-        <w:t xml:space="preserve">the distribution system </w:t>
-      </w:r>
-      <w:r>
-        <w:rPr>
-          <w:i/>
-          <w:lang w:val="en-GB"/>
-        </w:rPr>
-        <w:t>should</w:t>
-      </w:r>
-      <w:r>
-        <w:rPr>
-          <w:lang w:val="en-GB"/>
-        </w:rPr>
-        <w:t xml:space="preserve"> be calculated in the database as a view.</w:t>
-      </w:r>
-    </w:p>
-    <w:p>
-      <w:pPr>
-        <w:pStyle w:val="Listenabsatz"/>
-        <w:numPr>
-          <w:ilvl w:val="0"/>
-          <w:numId w:val="3"/>
-        </w:numPr>
-        <w:rPr>
-          <w:lang w:val="en-GB"/>
-        </w:rPr>
-      </w:pPr>
-      <w:r>
-        <w:rPr>
-          <w:lang w:val="en-GB"/>
-        </w:rPr>
-        <w:t xml:space="preserve">Identification tokens </w:t>
-      </w:r>
-      <w:r>
-        <w:rPr>
-          <w:i/>
-          <w:lang w:val="en-GB"/>
-        </w:rPr>
-        <w:t>must</w:t>
-      </w:r>
-      <w:r>
-        <w:rPr>
-          <w:lang w:val="en-GB"/>
-        </w:rPr>
-        <w:t xml:space="preserve"> be stored in hashed </w:t>
-      </w:r>
-      <w:r>
-        <w:rPr>
-          <w:lang w:val="en-GB"/>
-        </w:rPr>
-        <w:t xml:space="preserve">and salted </w:t>
-      </w:r>
-      <w:r>
-        <w:rPr>
-          <w:lang w:val="en-GB"/>
-        </w:rPr>
-        <w:t>format.</w:t>
-      </w:r>
-      <w:r>
-        <w:rPr>
-          <w:lang w:val="en-GB"/>
-        </w:rPr>
-        <w:t xml:space="preserve"> Hashing must occur on the server.</w:t>
-      </w:r>
-      <w:r>
-        <w:rPr>
-          <w:lang w:val="en-GB"/>
-        </w:rPr>
-        <w:t xml:space="preserve"> </w:t>
-      </w:r>
-      <w:r>
-        <w:rPr>
-          <w:lang w:val="en-GB"/>
-        </w:rPr>
-        <w:t>A slow hash function is preferred.</w:t>
-      </w:r>
-    </w:p>
-    <w:p>
-      <w:pPr>
-        <w:pStyle w:val="Listenabsatz"/>
-        <w:numPr>
-          <w:ilvl w:val="0"/>
-          <w:numId w:val="3"/>
-        </w:numPr>
-        <w:rPr>
-          <w:lang w:val="en-GB"/>
-        </w:rPr>
-      </w:pPr>
-      <w:r>
-        <w:rPr>
-          <w:lang w:val="en-GB"/>
-        </w:rPr>
-        <w:t xml:space="preserve">Altering the evaluation system for seat distribution </w:t>
-      </w:r>
-      <w:r>
-        <w:rPr>
-          <w:i/>
-          <w:lang w:val="en-GB"/>
-        </w:rPr>
-        <w:t>should</w:t>
-      </w:r>
-      <w:r>
-        <w:rPr>
-          <w:lang w:val="en-GB"/>
-        </w:rPr>
-        <w:t xml:space="preserve"> only require the change of a single database query or backend function. Subqueries and sub-function not included. </w:t>
-      </w:r>
-    </w:p>
-    <w:p>
-      <w:pPr>
-        <w:pStyle w:val="Listenabsatz"/>
-        <w:numPr>
-          <w:ilvl w:val="0"/>
-          <w:numId w:val="3"/>
-        </w:numPr>
-        <w:rPr>
-          <w:lang w:val="en-GB"/>
-        </w:rPr>
-      </w:pPr>
-      <w:r>
-        <w:rPr>
-          <w:lang w:val="en-GB"/>
-        </w:rPr>
-        <w:t xml:space="preserve">Geographic data </w:t>
-      </w:r>
-      <w:r>
-        <w:rPr>
-          <w:i/>
-          <w:lang w:val="en-GB"/>
-        </w:rPr>
-        <w:t>should</w:t>
-      </w:r>
-      <w:r>
-        <w:rPr>
-          <w:lang w:val="en-GB"/>
-        </w:rPr>
-        <w:t xml:space="preserve"> be stored in the database</w:t>
-      </w:r>
-      <w:r>
-        <w:rPr>
-          <w:lang w:val="en-GB"/>
-        </w:rPr>
-        <w:t xml:space="preserve"> as well (outlines of state etc.)</w:t>
-      </w:r>
-    </w:p>
-    <w:p>
-      <w:pPr>
-        <w:pStyle w:val="berschrift2"/>
-        <w:rPr>
-          <w:lang w:val="en-GB"/>
-        </w:rPr>
-      </w:pPr>
-      <w:r>
-        <w:rPr>
-          <w:lang w:val="en-GB"/>
-        </w:rPr>
-        <w:t>Server</w:t>
-      </w:r>
-    </w:p>
-    <w:p>
-      <w:pPr>
-        <w:pStyle w:val="Listenabsatz"/>
-        <w:numPr>
-          <w:ilvl w:val="0"/>
-          <w:numId w:val="11"/>
-        </w:numPr>
-        <w:rPr>
-          <w:lang w:val="en-GB"/>
-        </w:rPr>
-      </w:pPr>
-      <w:r>
-        <w:rPr>
-          <w:lang w:val="en-GB"/>
-        </w:rPr>
-        <w:t>Servers should be redundant behind a load-balancing solution</w:t>
-      </w:r>
-      <w:r>
-        <w:rPr>
-          <w:lang w:val="en-GB"/>
-        </w:rPr>
-        <w:t xml:space="preserve"> (e.g. </w:t>
-      </w:r>
-      <w:proofErr w:type="spellStart"/>
-      <w:r>
-        <w:rPr>
-          <w:lang w:val="en-GB"/>
-        </w:rPr>
-        <w:t>nginx</w:t>
-      </w:r>
-      <w:proofErr w:type="spellEnd"/>
-      <w:r>
-        <w:rPr>
-          <w:rStyle w:val="Endnotenzeichen"/>
-          <w:lang w:val="en-GB"/>
-        </w:rPr>
-        <w:endnoteReference w:id="2"/>
-      </w:r>
-      <w:r>
-        <w:rPr>
-          <w:lang w:val="en-GB"/>
-        </w:rPr>
-        <w:t>)</w:t>
-      </w:r>
-    </w:p>
-    <w:p>
-      <w:pPr>
-        <w:pStyle w:val="Listenabsatz"/>
-        <w:numPr>
-          <w:ilvl w:val="0"/>
-          <w:numId w:val="11"/>
-        </w:numPr>
-        <w:rPr>
-          <w:lang w:val="en-GB"/>
-        </w:rPr>
-      </w:pPr>
-      <w:r>
-        <w:rPr>
-          <w:lang w:val="en-GB"/>
-        </w:rPr>
-        <w:t>Load balancing will not be redundant.</w:t>
-      </w:r>
-    </w:p>
-    <w:p>
-      <w:pPr>
-        <w:pStyle w:val="Listenabsatz"/>
-        <w:numPr>
-          <w:ilvl w:val="0"/>
-          <w:numId w:val="11"/>
-        </w:numPr>
-        <w:rPr>
-          <w:lang w:val="en-GB"/>
-        </w:rPr>
-      </w:pPr>
-      <w:r>
-        <w:rPr>
-          <w:lang w:val="en-GB"/>
-        </w:rPr>
-        <w:t>Serving assets</w:t>
-      </w:r>
-      <w:r>
-        <w:rPr>
-          <w:rStyle w:val="Endnotenzeichen"/>
-          <w:lang w:val="en-GB"/>
-        </w:rPr>
-        <w:endnoteReference w:id="3"/>
-      </w:r>
-      <w:r>
-        <w:rPr>
-          <w:lang w:val="en-GB"/>
-        </w:rPr>
-        <w:t xml:space="preserve"> and answering queries could be separated on dedicated servers.</w:t>
-      </w:r>
-    </w:p>
-    <w:p>
-      <w:pPr>
-        <w:pStyle w:val="Listenabsatz"/>
-        <w:numPr>
-          <w:ilvl w:val="0"/>
-          <w:numId w:val="11"/>
-        </w:numPr>
-        <w:rPr>
-          <w:lang w:val="en-GB"/>
-        </w:rPr>
-      </w:pPr>
-      <w:r>
-        <w:rPr>
-          <w:lang w:val="en-GB"/>
-        </w:rPr>
-        <w:t xml:space="preserve">Voting </w:t>
-      </w:r>
-      <w:r>
-        <w:rPr>
-          <w:i/>
-          <w:lang w:val="en-GB"/>
-        </w:rPr>
-        <w:t>must</w:t>
-      </w:r>
-      <w:r>
-        <w:rPr>
-          <w:lang w:val="en-GB"/>
-        </w:rPr>
-        <w:t xml:space="preserve"> require </w:t>
-      </w:r>
-      <w:proofErr w:type="spellStart"/>
-      <w:r>
-        <w:rPr>
-          <w:lang w:val="en-GB"/>
-        </w:rPr>
-        <w:t>authentification</w:t>
-      </w:r>
-      <w:proofErr w:type="spellEnd"/>
-      <w:r>
-        <w:rPr>
-          <w:lang w:val="en-GB"/>
-        </w:rPr>
-        <w:t>.</w:t>
-      </w:r>
-    </w:p>
-    <w:p>
-      <w:pPr>
-        <w:pStyle w:val="Listenabsatz"/>
-        <w:numPr>
-          <w:ilvl w:val="0"/>
-          <w:numId w:val="11"/>
-        </w:numPr>
-        <w:rPr>
-          <w:lang w:val="en-GB"/>
-        </w:rPr>
-      </w:pPr>
-      <w:r>
-        <w:rPr>
-          <w:lang w:val="en-GB"/>
-        </w:rPr>
-        <w:t xml:space="preserve">Requesting results / </w:t>
-      </w:r>
-      <w:r>
-        <w:rPr>
-          <w:lang w:val="en-GB"/>
-        </w:rPr>
-        <w:t xml:space="preserve">accumulated </w:t>
-      </w:r>
-      <w:r>
-        <w:rPr>
-          <w:lang w:val="en-GB"/>
-        </w:rPr>
-        <w:t xml:space="preserve">data will not require </w:t>
-      </w:r>
-      <w:proofErr w:type="spellStart"/>
-      <w:r>
-        <w:rPr>
-          <w:lang w:val="en-GB"/>
-        </w:rPr>
-        <w:t>authentification</w:t>
-      </w:r>
-      <w:proofErr w:type="spellEnd"/>
-      <w:r>
-        <w:rPr>
-          <w:lang w:val="en-GB"/>
-        </w:rPr>
-        <w:t>.</w:t>
-      </w:r>
-    </w:p>
-    <w:p>
-      <w:pPr>
-        <w:pStyle w:val="Listenabsatz"/>
-        <w:numPr>
-          <w:ilvl w:val="0"/>
-          <w:numId w:val="11"/>
-        </w:numPr>
-        <w:rPr>
-          <w:lang w:val="en-GB"/>
-        </w:rPr>
-      </w:pPr>
-      <w:r>
-        <w:rPr>
-          <w:lang w:val="en-GB"/>
-        </w:rPr>
-        <w:t xml:space="preserve">Raw data </w:t>
-      </w:r>
-      <w:r>
-        <w:rPr>
-          <w:i/>
-          <w:lang w:val="en-GB"/>
-        </w:rPr>
-        <w:t>will not</w:t>
-      </w:r>
-      <w:r>
-        <w:rPr>
-          <w:lang w:val="en-GB"/>
-        </w:rPr>
-        <w:t xml:space="preserve"> be accessible</w:t>
-      </w:r>
-    </w:p>
-    <w:p>
-      <w:pPr>
-        <w:pStyle w:val="Listenabsatz"/>
-        <w:numPr>
-          <w:ilvl w:val="0"/>
-          <w:numId w:val="11"/>
-        </w:numPr>
-        <w:rPr>
-          <w:lang w:val="en-GB"/>
-        </w:rPr>
-      </w:pPr>
-      <w:r>
-        <w:rPr>
-          <w:lang w:val="en-GB"/>
-        </w:rPr>
-        <w:t xml:space="preserve">Data that may offer insight into individual votes (e.g. low number of total votes, low entropy) </w:t>
-      </w:r>
-      <w:r>
-        <w:rPr>
-          <w:i/>
-          <w:lang w:val="en-GB"/>
-        </w:rPr>
-        <w:t xml:space="preserve">must </w:t>
-      </w:r>
-      <w:r>
-        <w:rPr>
-          <w:lang w:val="en-GB"/>
-        </w:rPr>
-        <w:t>be withheld.</w:t>
-      </w:r>
-    </w:p>
-    <w:p>
-      <w:pPr>
-        <w:pStyle w:val="Listenabsatz"/>
-        <w:numPr>
-          <w:ilvl w:val="0"/>
-          <w:numId w:val="11"/>
-        </w:numPr>
-        <w:rPr>
-          <w:lang w:val="en-GB"/>
-        </w:rPr>
-      </w:pPr>
-      <w:r>
-        <w:rPr>
-          <w:lang w:val="en-GB"/>
-        </w:rPr>
-        <w:t xml:space="preserve">A defined and </w:t>
-      </w:r>
-      <w:r>
-        <w:rPr>
-          <w:b/>
-          <w:lang w:val="en-GB"/>
-        </w:rPr>
-        <w:t>documented</w:t>
-      </w:r>
-      <w:r>
-        <w:rPr>
-          <w:lang w:val="en-GB"/>
-        </w:rPr>
-        <w:t xml:space="preserve"> API for accessing and altering data </w:t>
-      </w:r>
-      <w:r>
-        <w:rPr>
-          <w:i/>
-          <w:lang w:val="en-GB"/>
-        </w:rPr>
-        <w:t>must</w:t>
-      </w:r>
-      <w:r>
-        <w:rPr>
-          <w:lang w:val="en-GB"/>
-        </w:rPr>
-        <w:t xml:space="preserve"> exist.</w:t>
-      </w:r>
-    </w:p>
-    <w:p>
-      <w:pPr>
-        <w:pStyle w:val="Listenabsatz"/>
-        <w:numPr>
-          <w:ilvl w:val="0"/>
-          <w:numId w:val="11"/>
-        </w:numPr>
-        <w:rPr>
-          <w:lang w:val="en-GB"/>
-        </w:rPr>
-      </w:pPr>
-      <w:r>
-        <w:rPr>
-          <w:lang w:val="en-GB"/>
-        </w:rPr>
-        <w:t xml:space="preserve">Error responses </w:t>
-      </w:r>
-      <w:r>
-        <w:rPr>
-          <w:i/>
-          <w:lang w:val="en-GB"/>
-        </w:rPr>
-        <w:t>must</w:t>
-      </w:r>
-      <w:r>
-        <w:rPr>
-          <w:lang w:val="en-GB"/>
-        </w:rPr>
-        <w:t xml:space="preserve"> have meaningful error messages and </w:t>
-      </w:r>
-      <w:r>
-        <w:rPr>
-          <w:i/>
-          <w:lang w:val="en-GB"/>
-        </w:rPr>
-        <w:t>must</w:t>
-      </w:r>
-      <w:r>
-        <w:rPr>
-          <w:lang w:val="en-GB"/>
-        </w:rPr>
-        <w:t xml:space="preserve"> be documented.</w:t>
-      </w:r>
-    </w:p>
-    <w:p>
-      <w:pPr>
-        <w:pStyle w:val="Listenabsatz"/>
-        <w:numPr>
-          <w:ilvl w:val="0"/>
-          <w:numId w:val="11"/>
-        </w:numPr>
-        <w:rPr>
-          <w:lang w:val="en-GB"/>
-        </w:rPr>
-      </w:pPr>
-      <w:r>
-        <w:rPr>
-          <w:lang w:val="en-GB"/>
-        </w:rPr>
-        <w:t xml:space="preserve">Results that are unlikely to change (e.g. old election results) </w:t>
-      </w:r>
-      <w:r>
-        <w:rPr>
-          <w:i/>
-          <w:lang w:val="en-GB"/>
-        </w:rPr>
-        <w:t>should</w:t>
-      </w:r>
-      <w:r>
-        <w:rPr>
-          <w:lang w:val="en-GB"/>
-        </w:rPr>
         <w:t xml:space="preserve"> be cached.</w:t>
       </w:r>
     </w:p>
@@ -2563,7 +2895,6 @@
         <w:rPr>
           <w:lang w:val="en-GB"/>
         </w:rPr>
-        <w:lastRenderedPageBreak/>
         <w:t>General System Architecture</w:t>
       </w:r>
     </w:p>
@@ -2597,7 +2928,7 @@
             <v:path o:extrusionok="f" gradientshapeok="t" o:connecttype="rect"/>
             <o:lock v:ext="edit" aspectratio="t"/>
           </v:shapetype>
-          <v:shape id="_x0000_i1025" type="#_x0000_t75" style="width:452.95pt;height:241.95pt">
+          <v:shape id="_x0000_i1025" type="#_x0000_t75" style="width:452.4pt;height:242.4pt">
             <v:imagedata r:id="rId8" o:title="architecture"/>
           </v:shape>
         </w:pict>
@@ -2619,6 +2950,20 @@
     </w:p>
     <w:p>
       <w:pPr>
+        <w:pStyle w:val="berschrift2"/>
+        <w:rPr>
+          <w:lang w:val="en-GB"/>
+        </w:rPr>
+      </w:pPr>
+      <w:r>
+        <w:rPr>
+          <w:lang w:val="en-GB"/>
+        </w:rPr>
+        <w:t>Privacy</w:t>
+      </w:r>
+    </w:p>
+    <w:p>
+      <w:pPr>
         <w:pStyle w:val="Listenabsatz"/>
         <w:numPr>
           <w:ilvl w:val="0"/>
@@ -2632,7 +2977,1350 @@
         <w:rPr>
           <w:lang w:val="en-GB"/>
         </w:rPr>
-        <w:t>Privacy</w:t>
+        <w:t xml:space="preserve">Within the database there </w:t>
+      </w:r>
+      <w:r>
+        <w:rPr>
+          <w:i/>
+          <w:lang w:val="en-GB"/>
+        </w:rPr>
+        <w:t>must</w:t>
+      </w:r>
+      <w:r>
+        <w:rPr>
+          <w:lang w:val="en-GB"/>
+        </w:rPr>
+        <w:t xml:space="preserve"> be</w:t>
+      </w:r>
+      <w:r>
+        <w:rPr>
+          <w:lang w:val="en-GB"/>
+        </w:rPr>
+        <w:t xml:space="preserve"> no association between citizens and their votes. Within the database no such relation can be derived from other data.</w:t>
+      </w:r>
+    </w:p>
+    <w:p>
+      <w:pPr>
+        <w:pStyle w:val="Listenabsatz"/>
+        <w:numPr>
+          <w:ilvl w:val="0"/>
+          <w:numId w:val="4"/>
+        </w:numPr>
+        <w:rPr>
+          <w:lang w:val="en-GB"/>
+        </w:rPr>
+      </w:pPr>
+      <w:r>
+        <w:rPr>
+          <w:lang w:val="en-GB"/>
+        </w:rPr>
+        <w:t xml:space="preserve">Data aggregations that are accessible for user </w:t>
+      </w:r>
+      <w:r>
+        <w:rPr>
+          <w:i/>
+          <w:lang w:val="en-GB"/>
+        </w:rPr>
+        <w:t>must</w:t>
+      </w:r>
+      <w:r>
+        <w:rPr>
+          <w:lang w:val="en-GB"/>
+        </w:rPr>
+        <w:t xml:space="preserve"> be limited in a way that ensures no information can be inferred for the individual data subsets.</w:t>
+      </w:r>
+    </w:p>
+    <w:p>
+      <w:pPr>
+        <w:pStyle w:val="berschrift2"/>
+      </w:pPr>
+      <w:proofErr w:type="spellStart"/>
+      <w:r>
+        <w:t>Reliability</w:t>
+      </w:r>
+      <w:proofErr w:type="spellEnd"/>
+      <w:r>
+        <w:t xml:space="preserve"> and </w:t>
+      </w:r>
+      <w:proofErr w:type="spellStart"/>
+      <w:r>
+        <w:t>performance</w:t>
+      </w:r>
+      <w:proofErr w:type="spellEnd"/>
+    </w:p>
+    <w:p>
+      <w:pPr>
+        <w:pStyle w:val="Listenabsatz"/>
+        <w:numPr>
+          <w:ilvl w:val="0"/>
+          <w:numId w:val="4"/>
+        </w:numPr>
+        <w:rPr>
+          <w:lang w:val="en-GB"/>
+        </w:rPr>
+      </w:pPr>
+      <w:r>
+        <w:rPr>
+          <w:lang w:val="en-GB"/>
+        </w:rPr>
+        <w:t xml:space="preserve">The system </w:t>
+      </w:r>
+      <w:r>
+        <w:rPr>
+          <w:i/>
+          <w:lang w:val="en-GB"/>
+        </w:rPr>
+        <w:t>must</w:t>
+      </w:r>
+      <w:r>
+        <w:rPr>
+          <w:lang w:val="en-GB"/>
+        </w:rPr>
+        <w:t xml:space="preserve"> handl</w:t>
+      </w:r>
+      <w:r>
+        <w:rPr>
+          <w:lang w:val="en-GB"/>
+        </w:rPr>
+        <w:t>e at least</w:t>
+      </w:r>
+      <w:r>
+        <w:rPr>
+          <w:b/>
+          <w:lang w:val="en-GB"/>
+        </w:rPr>
+        <w:t xml:space="preserve"> 100.000</w:t>
+      </w:r>
+      <w:r>
+        <w:rPr>
+          <w:b/>
+          <w:lang w:val="en-GB"/>
+        </w:rPr>
+        <w:t xml:space="preserve"> </w:t>
+      </w:r>
+      <w:r>
+        <w:rPr>
+          <w:lang w:val="en-GB"/>
+        </w:rPr>
+        <w:t>voting transactions nearly simultaneous</w:t>
+      </w:r>
+    </w:p>
+    <w:p>
+      <w:pPr>
+        <w:pStyle w:val="Listenabsatz"/>
+        <w:numPr>
+          <w:ilvl w:val="0"/>
+          <w:numId w:val="4"/>
+        </w:numPr>
+        <w:rPr>
+          <w:lang w:val="en-GB"/>
+        </w:rPr>
+      </w:pPr>
+      <w:r>
+        <w:rPr>
+          <w:lang w:val="en-GB"/>
+        </w:rPr>
+        <w:lastRenderedPageBreak/>
+        <w:t xml:space="preserve">The system </w:t>
+      </w:r>
+      <w:r>
+        <w:rPr>
+          <w:i/>
+          <w:lang w:val="en-GB"/>
+        </w:rPr>
+        <w:t>must</w:t>
+      </w:r>
+      <w:r>
+        <w:rPr>
+          <w:lang w:val="en-GB"/>
+        </w:rPr>
+        <w:t xml:space="preserve"> handl</w:t>
+      </w:r>
+      <w:r>
+        <w:rPr>
+          <w:lang w:val="en-GB"/>
+        </w:rPr>
+        <w:t>e at least</w:t>
+      </w:r>
+      <w:r>
+        <w:rPr>
+          <w:b/>
+          <w:lang w:val="en-GB"/>
+        </w:rPr>
+        <w:t xml:space="preserve"> 200.000 </w:t>
+      </w:r>
+      <w:r>
+        <w:rPr>
+          <w:lang w:val="en-GB"/>
+        </w:rPr>
+        <w:t>analysis requests per minute</w:t>
+      </w:r>
+      <w:bookmarkStart w:id="0" w:name="_GoBack"/>
+      <w:bookmarkEnd w:id="0"/>
+    </w:p>
+    <w:p>
+      <w:pPr>
+        <w:pStyle w:val="Listenabsatz"/>
+        <w:numPr>
+          <w:ilvl w:val="0"/>
+          <w:numId w:val="4"/>
+        </w:numPr>
+        <w:rPr>
+          <w:lang w:val="en-GB"/>
+        </w:rPr>
+      </w:pPr>
+      <w:r>
+        <w:rPr>
+          <w:lang w:val="en-GB"/>
+        </w:rPr>
+        <w:t xml:space="preserve">both </w:t>
+      </w:r>
+      <w:r>
+        <w:rPr>
+          <w:i/>
+          <w:lang w:val="en-GB"/>
+        </w:rPr>
+        <w:t>must</w:t>
+      </w:r>
+      <w:r>
+        <w:rPr>
+          <w:lang w:val="en-GB"/>
+        </w:rPr>
+        <w:t xml:space="preserve"> be handled at the same time</w:t>
+      </w:r>
+      <w:r>
+        <w:rPr>
+          <w:lang w:val="en-GB"/>
+        </w:rPr>
+        <w:t xml:space="preserve"> </w:t>
+      </w:r>
+    </w:p>
+    <w:p>
+      <w:pPr>
+        <w:pStyle w:val="Listenabsatz"/>
+        <w:numPr>
+          <w:ilvl w:val="0"/>
+          <w:numId w:val="4"/>
+        </w:numPr>
+        <w:rPr>
+          <w:lang w:val="en-GB"/>
+        </w:rPr>
+      </w:pPr>
+      <w:r>
+        <w:rPr>
+          <w:lang w:val="en-GB"/>
+        </w:rPr>
+        <w:t>Respons</w:t>
+      </w:r>
+      <w:r>
+        <w:rPr>
+          <w:lang w:val="en-GB"/>
+        </w:rPr>
+        <w:t xml:space="preserve">e time for voting transactions </w:t>
+      </w:r>
+      <w:r>
+        <w:rPr>
+          <w:i/>
+          <w:lang w:val="en-GB"/>
+        </w:rPr>
+        <w:t>must</w:t>
+      </w:r>
+      <w:r>
+        <w:rPr>
+          <w:lang w:val="en-GB"/>
+        </w:rPr>
+        <w:t xml:space="preserve"> be</w:t>
+      </w:r>
+      <w:r>
+        <w:rPr>
+          <w:lang w:val="en-GB"/>
+        </w:rPr>
+        <w:t xml:space="preserve"> less than </w:t>
+      </w:r>
+      <w:r>
+        <w:rPr>
+          <w:b/>
+          <w:lang w:val="en-GB"/>
+        </w:rPr>
+        <w:t>1 second</w:t>
+      </w:r>
+    </w:p>
+    <w:p>
+      <w:pPr>
+        <w:pStyle w:val="Listenabsatz"/>
+        <w:numPr>
+          <w:ilvl w:val="0"/>
+          <w:numId w:val="4"/>
+        </w:numPr>
+        <w:rPr>
+          <w:lang w:val="en-GB"/>
+        </w:rPr>
+      </w:pPr>
+      <w:r>
+        <w:rPr>
+          <w:lang w:val="en-GB"/>
+        </w:rPr>
+        <w:t xml:space="preserve">Response time for analysis requests </w:t>
+      </w:r>
+      <w:r>
+        <w:rPr>
+          <w:i/>
+          <w:lang w:val="en-GB"/>
+        </w:rPr>
+        <w:t>must</w:t>
+      </w:r>
+      <w:r>
+        <w:rPr>
+          <w:lang w:val="en-GB"/>
+        </w:rPr>
+        <w:t xml:space="preserve"> be</w:t>
+      </w:r>
+      <w:r>
+        <w:rPr>
+          <w:lang w:val="en-GB"/>
+        </w:rPr>
+        <w:t xml:space="preserve"> less than </w:t>
+      </w:r>
+      <w:r>
+        <w:rPr>
+          <w:b/>
+          <w:lang w:val="en-GB"/>
+        </w:rPr>
+        <w:t>3 second</w:t>
+      </w:r>
+    </w:p>
+    <w:p>
+      <w:pPr>
+        <w:pStyle w:val="berschrift2"/>
+        <w:rPr>
+          <w:lang w:val="en-GB"/>
+        </w:rPr>
+      </w:pPr>
+      <w:r>
+        <w:rPr>
+          <w:lang w:val="en-GB"/>
+        </w:rPr>
+        <w:t>Robustness</w:t>
+      </w:r>
+    </w:p>
+    <w:p>
+      <w:pPr>
+        <w:pStyle w:val="Listenabsatz"/>
+        <w:numPr>
+          <w:ilvl w:val="0"/>
+          <w:numId w:val="4"/>
+        </w:numPr>
+        <w:rPr>
+          <w:lang w:val="en-GB"/>
+        </w:rPr>
+      </w:pPr>
+      <w:r>
+        <w:rPr>
+          <w:lang w:val="en-GB"/>
+        </w:rPr>
+        <w:t xml:space="preserve">Data </w:t>
+      </w:r>
+      <w:r>
+        <w:rPr>
+          <w:i/>
+          <w:lang w:val="en-GB"/>
+        </w:rPr>
+        <w:t>must</w:t>
+      </w:r>
+      <w:r>
+        <w:rPr>
+          <w:lang w:val="en-GB"/>
+        </w:rPr>
+        <w:t xml:space="preserve"> be</w:t>
+      </w:r>
+      <w:r>
+        <w:rPr>
+          <w:lang w:val="en-GB"/>
+        </w:rPr>
+        <w:t xml:space="preserve"> stored in a way that prevents data loss due to hardware or software error</w:t>
+      </w:r>
+    </w:p>
+    <w:p>
+      <w:pPr>
+        <w:pStyle w:val="Listenabsatz"/>
+        <w:numPr>
+          <w:ilvl w:val="0"/>
+          <w:numId w:val="4"/>
+        </w:numPr>
+        <w:rPr>
+          <w:lang w:val="en-GB"/>
+        </w:rPr>
+      </w:pPr>
+      <w:r>
+        <w:rPr>
+          <w:lang w:val="en-GB"/>
+        </w:rPr>
+        <w:t xml:space="preserve">Backend systems </w:t>
+      </w:r>
+      <w:r>
+        <w:rPr>
+          <w:i/>
+          <w:lang w:val="en-GB"/>
+        </w:rPr>
+        <w:t>must</w:t>
+      </w:r>
+      <w:r>
+        <w:rPr>
+          <w:lang w:val="en-GB"/>
+        </w:rPr>
+        <w:t xml:space="preserve"> </w:t>
+      </w:r>
+      <w:r>
+        <w:rPr>
+          <w:lang w:val="en-GB"/>
+        </w:rPr>
+        <w:t>have automatic failure recovery / restart capabilities.</w:t>
+      </w:r>
+    </w:p>
+    <w:p>
+      <w:pPr>
+        <w:pStyle w:val="berschrift2"/>
+        <w:rPr>
+          <w:lang w:val="en-GB"/>
+        </w:rPr>
+      </w:pPr>
+      <w:r>
+        <w:rPr>
+          <w:lang w:val="en-GB"/>
+        </w:rPr>
+        <w:t>Security</w:t>
+      </w:r>
+    </w:p>
+    <w:p>
+      <w:pPr>
+        <w:pStyle w:val="Listenabsatz"/>
+        <w:numPr>
+          <w:ilvl w:val="0"/>
+          <w:numId w:val="4"/>
+        </w:numPr>
+        <w:rPr>
+          <w:lang w:val="en-GB"/>
+        </w:rPr>
+      </w:pPr>
+      <w:r>
+        <w:rPr>
+          <w:lang w:val="en-GB"/>
+        </w:rPr>
+        <w:t xml:space="preserve">A secure way of authenticating </w:t>
+      </w:r>
+      <w:r>
+        <w:rPr>
+          <w:i/>
+          <w:lang w:val="en-GB"/>
+        </w:rPr>
+        <w:t>must</w:t>
+      </w:r>
+      <w:r>
+        <w:rPr>
+          <w:lang w:val="en-GB"/>
+        </w:rPr>
+        <w:t xml:space="preserve"> be required for the user to cast his vote</w:t>
+      </w:r>
+    </w:p>
+    <w:p>
+      <w:pPr>
+        <w:pStyle w:val="Listenabsatz"/>
+        <w:numPr>
+          <w:ilvl w:val="0"/>
+          <w:numId w:val="4"/>
+        </w:numPr>
+        <w:rPr>
+          <w:lang w:val="en-GB"/>
+        </w:rPr>
+      </w:pPr>
+      <w:r>
+        <w:rPr>
+          <w:lang w:val="en-GB"/>
+        </w:rPr>
+        <w:t xml:space="preserve">All data </w:t>
+      </w:r>
+      <w:r>
+        <w:rPr>
+          <w:i/>
+          <w:lang w:val="en-GB"/>
+        </w:rPr>
+        <w:t>must</w:t>
+      </w:r>
+      <w:r>
+        <w:rPr>
+          <w:lang w:val="en-GB"/>
+        </w:rPr>
+        <w:t xml:space="preserve"> transported in a way that prevents unauthorized access.</w:t>
+      </w:r>
+    </w:p>
+    <w:p>
+      <w:pPr>
+        <w:pStyle w:val="Listenabsatz"/>
+        <w:numPr>
+          <w:ilvl w:val="0"/>
+          <w:numId w:val="4"/>
+        </w:numPr>
+        <w:rPr>
+          <w:lang w:val="en-GB"/>
+        </w:rPr>
+      </w:pPr>
+      <w:r>
+        <w:rPr>
+          <w:lang w:val="en-GB"/>
+        </w:rPr>
+        <w:t xml:space="preserve">Access to the database and the raw data </w:t>
+      </w:r>
+      <w:r>
+        <w:rPr>
+          <w:i/>
+          <w:lang w:val="en-GB"/>
+        </w:rPr>
+        <w:t>must</w:t>
+      </w:r>
+      <w:r>
+        <w:rPr>
+          <w:lang w:val="en-GB"/>
+        </w:rPr>
+        <w:t xml:space="preserve"> be restricted.</w:t>
+      </w:r>
+    </w:p>
+    <w:p>
+      <w:pPr>
+        <w:pStyle w:val="berschrift2"/>
+        <w:rPr>
+          <w:lang w:val="en-GB" w:eastAsia="de-AT"/>
+        </w:rPr>
+      </w:pPr>
+      <w:r>
+        <w:rPr>
+          <w:lang w:val="en-GB" w:eastAsia="de-AT"/>
+        </w:rPr>
+        <w:t>Glossary</w:t>
+      </w:r>
+    </w:p>
+    <w:p>
+      <w:pPr>
+        <w:pStyle w:val="Listenabsatz"/>
+        <w:numPr>
+          <w:ilvl w:val="0"/>
+          <w:numId w:val="15"/>
+        </w:numPr>
+        <w:spacing w:after="0" w:line="276" w:lineRule="auto"/>
+        <w:rPr>
+          <w:lang w:val="en-US" w:eastAsia="de-AT"/>
+        </w:rPr>
+      </w:pPr>
+      <w:proofErr w:type="spellStart"/>
+      <w:r>
+        <w:rPr>
+          <w:b/>
+          <w:i/>
+          <w:lang w:val="en-US"/>
+        </w:rPr>
+        <w:t>Briefwahl</w:t>
+      </w:r>
+      <w:proofErr w:type="spellEnd"/>
+      <w:r>
+        <w:rPr>
+          <w:i/>
+          <w:lang w:val="en-US"/>
+        </w:rPr>
+        <w:t>: =</w:t>
+      </w:r>
+      <w:r>
+        <w:rPr>
+          <w:lang w:val="en-US"/>
+        </w:rPr>
+        <w:t>Postal voting. Can only be done by voter</w:t>
+      </w:r>
+      <w:r>
+        <w:rPr>
+          <w:lang w:val="en-US"/>
+        </w:rPr>
+        <w:t>s who have a ‘</w:t>
+      </w:r>
+      <w:proofErr w:type="spellStart"/>
+      <w:r>
+        <w:rPr>
+          <w:i/>
+          <w:lang w:val="en-US"/>
+        </w:rPr>
+        <w:t>Wahlschein</w:t>
+      </w:r>
+      <w:proofErr w:type="spellEnd"/>
+      <w:r>
+        <w:rPr>
+          <w:i/>
+          <w:lang w:val="en-US"/>
+        </w:rPr>
+        <w:t>’</w:t>
+      </w:r>
+    </w:p>
+    <w:p>
+      <w:pPr>
+        <w:pStyle w:val="Listenabsatz"/>
+        <w:numPr>
+          <w:ilvl w:val="0"/>
+          <w:numId w:val="15"/>
+        </w:numPr>
+        <w:spacing w:after="0" w:line="276" w:lineRule="auto"/>
+        <w:rPr>
+          <w:lang w:val="en-US" w:eastAsia="de-AT"/>
+        </w:rPr>
+      </w:pPr>
+      <w:proofErr w:type="spellStart"/>
+      <w:r>
+        <w:rPr>
+          <w:b/>
+          <w:i/>
+          <w:lang w:val="en-US"/>
+        </w:rPr>
+        <w:t>Briefwahlbezirk</w:t>
+      </w:r>
+      <w:proofErr w:type="spellEnd"/>
+      <w:r>
+        <w:rPr>
+          <w:i/>
+          <w:lang w:val="en-US"/>
+        </w:rPr>
+        <w:t xml:space="preserve">: </w:t>
+      </w:r>
+      <w:r>
+        <w:rPr>
+          <w:lang w:val="en-US"/>
+        </w:rPr>
+        <w:t xml:space="preserve">Certain district </w:t>
+      </w:r>
+      <w:r>
+        <w:rPr>
+          <w:lang w:val="en-US"/>
+        </w:rPr>
+        <w:t>f</w:t>
+      </w:r>
+      <w:r>
+        <w:rPr>
+          <w:lang w:val="en-US"/>
+        </w:rPr>
+        <w:t>or postal voting. Each ‘</w:t>
+      </w:r>
+      <w:proofErr w:type="spellStart"/>
+      <w:r>
+        <w:rPr>
+          <w:lang w:val="en-US"/>
+        </w:rPr>
+        <w:t>Wahlkreis</w:t>
+      </w:r>
+      <w:proofErr w:type="spellEnd"/>
+      <w:r>
+        <w:rPr>
+          <w:lang w:val="en-US"/>
+        </w:rPr>
+        <w:t xml:space="preserve">’ is subdivided in </w:t>
+      </w:r>
+      <w:r>
+        <w:rPr>
+          <w:lang w:val="en-US"/>
+        </w:rPr>
+        <w:t>‘</w:t>
+      </w:r>
+      <w:proofErr w:type="spellStart"/>
+      <w:r>
+        <w:rPr>
+          <w:lang w:val="en-US"/>
+        </w:rPr>
+        <w:t>Briefwahlbezirke</w:t>
+      </w:r>
+      <w:proofErr w:type="spellEnd"/>
+      <w:r>
+        <w:rPr>
+          <w:lang w:val="en-US"/>
+        </w:rPr>
+        <w:t>’</w:t>
+      </w:r>
+      <w:r>
+        <w:rPr>
+          <w:lang w:val="en-US"/>
+        </w:rPr>
+        <w:t>.</w:t>
+      </w:r>
+    </w:p>
+    <w:p>
+      <w:pPr>
+        <w:pStyle w:val="Listenabsatz"/>
+        <w:numPr>
+          <w:ilvl w:val="0"/>
+          <w:numId w:val="15"/>
+        </w:numPr>
+        <w:spacing w:after="0" w:line="276" w:lineRule="auto"/>
+        <w:rPr>
+          <w:lang w:eastAsia="de-AT"/>
+        </w:rPr>
+      </w:pPr>
+      <w:r>
+        <w:rPr>
+          <w:b/>
+          <w:i/>
+          <w:lang w:eastAsia="de-AT"/>
+        </w:rPr>
+        <w:t>Bundeswahlgesetz</w:t>
+      </w:r>
+      <w:r>
+        <w:rPr>
+          <w:i/>
+          <w:lang w:eastAsia="de-AT"/>
+        </w:rPr>
+        <w:t xml:space="preserve">: </w:t>
+      </w:r>
+      <w:r>
+        <w:rPr>
+          <w:lang w:eastAsia="de-AT"/>
+        </w:rPr>
+        <w:t xml:space="preserve">German </w:t>
+      </w:r>
+      <w:proofErr w:type="spellStart"/>
+      <w:r>
+        <w:rPr>
+          <w:lang w:eastAsia="de-AT"/>
+        </w:rPr>
+        <w:t>law</w:t>
+      </w:r>
+      <w:proofErr w:type="spellEnd"/>
+      <w:r>
+        <w:rPr>
+          <w:lang w:eastAsia="de-AT"/>
+        </w:rPr>
+        <w:t xml:space="preserve"> </w:t>
+      </w:r>
+      <w:proofErr w:type="spellStart"/>
+      <w:r>
+        <w:rPr>
+          <w:lang w:eastAsia="de-AT"/>
+        </w:rPr>
+        <w:t>to</w:t>
+      </w:r>
+      <w:proofErr w:type="spellEnd"/>
+      <w:r>
+        <w:rPr>
+          <w:lang w:eastAsia="de-AT"/>
+        </w:rPr>
+        <w:t xml:space="preserve"> </w:t>
+      </w:r>
+      <w:proofErr w:type="spellStart"/>
+      <w:r>
+        <w:rPr>
+          <w:lang w:eastAsia="de-AT"/>
+        </w:rPr>
+        <w:t>regulate</w:t>
+      </w:r>
+      <w:proofErr w:type="spellEnd"/>
+      <w:r>
+        <w:rPr>
+          <w:lang w:eastAsia="de-AT"/>
+        </w:rPr>
+        <w:t xml:space="preserve"> </w:t>
+      </w:r>
+      <w:proofErr w:type="spellStart"/>
+      <w:r>
+        <w:rPr>
+          <w:lang w:eastAsia="de-AT"/>
+        </w:rPr>
+        <w:t>nationwide</w:t>
+      </w:r>
+      <w:proofErr w:type="spellEnd"/>
+      <w:r>
+        <w:rPr>
+          <w:lang w:eastAsia="de-AT"/>
+        </w:rPr>
+        <w:t xml:space="preserve"> </w:t>
+      </w:r>
+      <w:proofErr w:type="spellStart"/>
+      <w:r>
+        <w:rPr>
+          <w:lang w:eastAsia="de-AT"/>
+        </w:rPr>
+        <w:t>elections</w:t>
+      </w:r>
+      <w:proofErr w:type="spellEnd"/>
+      <w:r>
+        <w:rPr>
+          <w:lang w:eastAsia="de-AT"/>
+        </w:rPr>
+        <w:t>.</w:t>
+      </w:r>
+    </w:p>
+    <w:p>
+      <w:pPr>
+        <w:pStyle w:val="Listenabsatz"/>
+        <w:numPr>
+          <w:ilvl w:val="0"/>
+          <w:numId w:val="15"/>
+        </w:numPr>
+        <w:spacing w:after="0" w:line="276" w:lineRule="auto"/>
+        <w:rPr>
+          <w:lang w:val="en-US" w:eastAsia="de-AT"/>
+        </w:rPr>
+      </w:pPr>
+      <w:proofErr w:type="spellStart"/>
+      <w:r>
+        <w:rPr>
+          <w:b/>
+          <w:i/>
+          <w:lang w:val="en-US" w:eastAsia="de-AT"/>
+        </w:rPr>
+        <w:t>Bundswahlstatistikgesetz</w:t>
+      </w:r>
+      <w:proofErr w:type="spellEnd"/>
+      <w:r>
+        <w:rPr>
+          <w:i/>
+          <w:lang w:val="en-US" w:eastAsia="de-AT"/>
+        </w:rPr>
+        <w:t xml:space="preserve">: </w:t>
+      </w:r>
+      <w:r>
+        <w:rPr>
+          <w:lang w:val="en-US" w:eastAsia="de-AT"/>
+        </w:rPr>
+        <w:t>German law to regulate repres</w:t>
+      </w:r>
+      <w:r>
+        <w:rPr>
+          <w:lang w:val="en-US" w:eastAsia="de-AT"/>
+        </w:rPr>
+        <w:t xml:space="preserve">entative statistics for </w:t>
+      </w:r>
+      <w:r>
+        <w:rPr>
+          <w:lang w:val="en-US" w:eastAsia="de-AT"/>
+        </w:rPr>
+        <w:t>nationwide elections.</w:t>
+      </w:r>
+    </w:p>
+    <w:p>
+      <w:pPr>
+        <w:pStyle w:val="Listenabsatz"/>
+        <w:numPr>
+          <w:ilvl w:val="0"/>
+          <w:numId w:val="15"/>
+        </w:numPr>
+        <w:spacing w:after="0" w:line="276" w:lineRule="auto"/>
+        <w:rPr>
+          <w:lang w:val="en-US" w:eastAsia="de-AT"/>
+        </w:rPr>
+      </w:pPr>
+      <w:proofErr w:type="spellStart"/>
+      <w:r>
+        <w:rPr>
+          <w:b/>
+          <w:i/>
+          <w:lang w:val="en-US"/>
+        </w:rPr>
+        <w:t>Direktmandat</w:t>
+      </w:r>
+      <w:proofErr w:type="spellEnd"/>
+      <w:r>
+        <w:rPr>
+          <w:i/>
+          <w:lang w:val="en-US"/>
+        </w:rPr>
+        <w:t xml:space="preserve">: </w:t>
+      </w:r>
+      <w:r>
+        <w:rPr>
+          <w:i/>
+          <w:lang w:val="en-US"/>
+        </w:rPr>
+        <w:t>C</w:t>
+      </w:r>
+      <w:r>
+        <w:rPr>
+          <w:lang w:val="en-US"/>
+        </w:rPr>
+        <w:t>andidates can run</w:t>
+      </w:r>
+      <w:r>
+        <w:rPr>
+          <w:lang w:val="en-US"/>
+        </w:rPr>
+        <w:t xml:space="preserve"> for a d</w:t>
+      </w:r>
+      <w:r>
+        <w:rPr>
+          <w:lang w:val="en-US"/>
+        </w:rPr>
+        <w:t>irect mandate</w:t>
+      </w:r>
+      <w:r>
+        <w:rPr>
+          <w:lang w:val="en-US"/>
+        </w:rPr>
+        <w:t>s</w:t>
+      </w:r>
+      <w:r>
+        <w:rPr>
+          <w:lang w:val="en-US"/>
+        </w:rPr>
+        <w:t xml:space="preserve"> </w:t>
+      </w:r>
+      <w:r>
+        <w:rPr>
+          <w:lang w:val="en-US"/>
+        </w:rPr>
+        <w:t>in ‘</w:t>
+      </w:r>
+      <w:proofErr w:type="spellStart"/>
+      <w:r>
+        <w:rPr>
+          <w:lang w:val="en-US"/>
+        </w:rPr>
+        <w:t>Wahlkreisen</w:t>
+      </w:r>
+      <w:proofErr w:type="spellEnd"/>
+      <w:r>
+        <w:rPr>
+          <w:lang w:val="en-US"/>
+        </w:rPr>
+        <w:t>’.</w:t>
+      </w:r>
+    </w:p>
+    <w:p>
+      <w:pPr>
+        <w:pStyle w:val="Listenabsatz"/>
+        <w:numPr>
+          <w:ilvl w:val="0"/>
+          <w:numId w:val="15"/>
+        </w:numPr>
+        <w:spacing w:after="0" w:line="276" w:lineRule="auto"/>
+        <w:rPr>
+          <w:lang w:val="en-US" w:eastAsia="de-AT"/>
+        </w:rPr>
+      </w:pPr>
+      <w:proofErr w:type="spellStart"/>
+      <w:r>
+        <w:rPr>
+          <w:b/>
+          <w:i/>
+          <w:lang w:val="en-US" w:eastAsia="de-AT"/>
+        </w:rPr>
+        <w:t>Erststimme</w:t>
+      </w:r>
+      <w:proofErr w:type="spellEnd"/>
+      <w:r>
+        <w:rPr>
+          <w:i/>
+          <w:lang w:val="en-US" w:eastAsia="de-AT"/>
+        </w:rPr>
+        <w:t xml:space="preserve">: </w:t>
+      </w:r>
+      <w:r>
+        <w:rPr>
+          <w:lang w:val="en-US" w:eastAsia="de-AT"/>
+        </w:rPr>
+        <w:t>First vote a voter can give for a dire</w:t>
+      </w:r>
+      <w:r>
+        <w:rPr>
+          <w:lang w:val="en-US" w:eastAsia="de-AT"/>
+        </w:rPr>
+        <w:t>ct candidate in his ‘</w:t>
+      </w:r>
+      <w:proofErr w:type="spellStart"/>
+      <w:r>
+        <w:rPr>
+          <w:lang w:val="en-US" w:eastAsia="de-AT"/>
+        </w:rPr>
+        <w:t>Wahlkreis</w:t>
+      </w:r>
+      <w:proofErr w:type="spellEnd"/>
+      <w:r>
+        <w:rPr>
+          <w:lang w:val="en-US" w:eastAsia="de-AT"/>
+        </w:rPr>
+        <w:t>’.</w:t>
+      </w:r>
+    </w:p>
+    <w:p>
+      <w:pPr>
+        <w:pStyle w:val="Listenabsatz"/>
+        <w:numPr>
+          <w:ilvl w:val="0"/>
+          <w:numId w:val="15"/>
+        </w:numPr>
+        <w:spacing w:after="0" w:line="276" w:lineRule="auto"/>
+        <w:rPr>
+          <w:lang w:val="en-US" w:eastAsia="de-AT"/>
+        </w:rPr>
+      </w:pPr>
+      <w:proofErr w:type="spellStart"/>
+      <w:r>
+        <w:rPr>
+          <w:b/>
+          <w:i/>
+          <w:lang w:val="en-US"/>
+        </w:rPr>
+        <w:t>Listenmandat</w:t>
+      </w:r>
+      <w:proofErr w:type="spellEnd"/>
+      <w:r>
+        <w:rPr>
+          <w:i/>
+          <w:lang w:val="en-US"/>
+        </w:rPr>
+        <w:t xml:space="preserve">: </w:t>
+      </w:r>
+      <w:r>
+        <w:rPr>
+          <w:lang w:val="en-US"/>
+        </w:rPr>
+        <w:t xml:space="preserve">Candidates can run for a </w:t>
+      </w:r>
+      <w:r>
+        <w:rPr>
+          <w:lang w:val="en-US"/>
+        </w:rPr>
+        <w:t>list mandate in federal states. Each lined up party has a list, in which its candidates are ranked.</w:t>
+      </w:r>
+    </w:p>
+    <w:p>
+      <w:pPr>
+        <w:pStyle w:val="Listenabsatz"/>
+        <w:numPr>
+          <w:ilvl w:val="0"/>
+          <w:numId w:val="15"/>
+        </w:numPr>
+        <w:spacing w:after="0" w:line="276" w:lineRule="auto"/>
+        <w:rPr>
+          <w:lang w:val="en-US" w:eastAsia="de-AT"/>
+        </w:rPr>
+      </w:pPr>
+      <w:proofErr w:type="spellStart"/>
+      <w:r>
+        <w:rPr>
+          <w:b/>
+          <w:i/>
+          <w:lang w:val="en-US"/>
+        </w:rPr>
+        <w:t>Urnenwahl</w:t>
+      </w:r>
+      <w:proofErr w:type="spellEnd"/>
+      <w:r>
+        <w:rPr>
+          <w:i/>
+          <w:lang w:val="en-US"/>
+        </w:rPr>
+        <w:t xml:space="preserve">: </w:t>
+      </w:r>
+      <w:r>
+        <w:rPr>
+          <w:lang w:val="en-US"/>
+        </w:rPr>
+        <w:t>Voting method where the voter</w:t>
+      </w:r>
+      <w:r>
+        <w:rPr>
+          <w:lang w:val="en-US"/>
+        </w:rPr>
+        <w:t xml:space="preserve"> votes per ballot box in a polling station</w:t>
+      </w:r>
+    </w:p>
+    <w:p>
+      <w:pPr>
+        <w:pStyle w:val="Listenabsatz"/>
+        <w:numPr>
+          <w:ilvl w:val="0"/>
+          <w:numId w:val="15"/>
+        </w:numPr>
+        <w:spacing w:after="0" w:line="276" w:lineRule="auto"/>
+        <w:rPr>
+          <w:lang w:val="en-US" w:eastAsia="de-AT"/>
+        </w:rPr>
+      </w:pPr>
+      <w:proofErr w:type="spellStart"/>
+      <w:r>
+        <w:rPr>
+          <w:b/>
+          <w:i/>
+          <w:lang w:val="en-US"/>
+        </w:rPr>
+        <w:t>Wahlbezirk</w:t>
+      </w:r>
+      <w:proofErr w:type="spellEnd"/>
+      <w:r>
+        <w:rPr>
+          <w:i/>
+          <w:lang w:val="en-US"/>
+        </w:rPr>
+        <w:t xml:space="preserve">: </w:t>
+      </w:r>
+      <w:r>
+        <w:rPr>
+          <w:lang w:val="en-US"/>
+        </w:rPr>
+        <w:t xml:space="preserve">Certain district </w:t>
+      </w:r>
+      <w:r>
+        <w:rPr>
+          <w:lang w:val="en-US"/>
+        </w:rPr>
+        <w:t>f</w:t>
+      </w:r>
+      <w:r>
+        <w:rPr>
+          <w:lang w:val="en-US"/>
+        </w:rPr>
+        <w:t>or voting</w:t>
+      </w:r>
+      <w:r>
+        <w:rPr>
+          <w:lang w:val="en-US"/>
+        </w:rPr>
+        <w:t xml:space="preserve"> per ballot box</w:t>
+      </w:r>
+      <w:r>
+        <w:rPr>
+          <w:lang w:val="en-US"/>
+        </w:rPr>
+        <w:t>. Each ‘</w:t>
+      </w:r>
+      <w:proofErr w:type="spellStart"/>
+      <w:r>
+        <w:rPr>
+          <w:lang w:val="en-US"/>
+        </w:rPr>
+        <w:t>Wahlkreis</w:t>
+      </w:r>
+      <w:proofErr w:type="spellEnd"/>
+      <w:r>
+        <w:rPr>
+          <w:lang w:val="en-US"/>
+        </w:rPr>
+        <w:t xml:space="preserve">’ is subdivided in </w:t>
+      </w:r>
+      <w:r>
+        <w:rPr>
+          <w:lang w:val="en-US"/>
+        </w:rPr>
+        <w:t>‘</w:t>
+      </w:r>
+      <w:proofErr w:type="spellStart"/>
+      <w:r>
+        <w:rPr>
+          <w:lang w:val="en-US"/>
+        </w:rPr>
+        <w:t>W</w:t>
+      </w:r>
+      <w:r>
+        <w:rPr>
+          <w:lang w:val="en-US"/>
+        </w:rPr>
+        <w:t>ahlbezirke</w:t>
+      </w:r>
+      <w:proofErr w:type="spellEnd"/>
+      <w:r>
+        <w:rPr>
+          <w:lang w:val="en-US"/>
+        </w:rPr>
+        <w:t>’</w:t>
+      </w:r>
+      <w:r>
+        <w:rPr>
+          <w:lang w:val="en-US"/>
+        </w:rPr>
+        <w:t>.</w:t>
+      </w:r>
+    </w:p>
+    <w:p>
+      <w:pPr>
+        <w:pStyle w:val="Listenabsatz"/>
+        <w:numPr>
+          <w:ilvl w:val="0"/>
+          <w:numId w:val="15"/>
+        </w:numPr>
+        <w:spacing w:after="0" w:line="276" w:lineRule="auto"/>
+        <w:rPr>
+          <w:lang w:val="en-US" w:eastAsia="de-AT"/>
+        </w:rPr>
+      </w:pPr>
+      <w:proofErr w:type="spellStart"/>
+      <w:r>
+        <w:rPr>
+          <w:b/>
+          <w:i/>
+          <w:lang w:val="en-US"/>
+        </w:rPr>
+        <w:t>Wahlkreis</w:t>
+      </w:r>
+      <w:proofErr w:type="spellEnd"/>
+      <w:r>
+        <w:rPr>
+          <w:lang w:val="en-US"/>
+        </w:rPr>
+        <w:t xml:space="preserve">: </w:t>
+      </w:r>
+      <w:r>
+        <w:rPr>
+          <w:lang w:val="en-US"/>
+        </w:rPr>
+        <w:t xml:space="preserve">Certain </w:t>
+      </w:r>
+      <w:r>
+        <w:rPr>
+          <w:lang w:val="en-US"/>
+        </w:rPr>
+        <w:t xml:space="preserve">voting </w:t>
+      </w:r>
+      <w:r>
+        <w:rPr>
+          <w:lang w:val="en-US"/>
+        </w:rPr>
+        <w:t>district</w:t>
+      </w:r>
+      <w:r>
+        <w:rPr>
+          <w:lang w:val="en-US"/>
+        </w:rPr>
+        <w:t xml:space="preserve"> where candidates can run for a ‘</w:t>
+      </w:r>
+      <w:proofErr w:type="spellStart"/>
+      <w:r>
+        <w:rPr>
+          <w:lang w:val="en-US"/>
+        </w:rPr>
+        <w:t>Direktmandat</w:t>
+      </w:r>
+      <w:proofErr w:type="spellEnd"/>
+      <w:r>
+        <w:rPr>
+          <w:lang w:val="en-US"/>
+        </w:rPr>
+        <w:t>’. Each federal state is subdivided in ‘</w:t>
+      </w:r>
+      <w:proofErr w:type="spellStart"/>
+      <w:r>
+        <w:rPr>
+          <w:lang w:val="en-US"/>
+        </w:rPr>
+        <w:t>Wahlkreise</w:t>
+      </w:r>
+      <w:proofErr w:type="spellEnd"/>
+      <w:r>
+        <w:rPr>
+          <w:lang w:val="en-US"/>
+        </w:rPr>
+        <w:t>’</w:t>
+      </w:r>
+    </w:p>
+    <w:p>
+      <w:pPr>
+        <w:pStyle w:val="Listenabsatz"/>
+        <w:numPr>
+          <w:ilvl w:val="0"/>
+          <w:numId w:val="15"/>
+        </w:numPr>
+        <w:spacing w:after="0" w:line="276" w:lineRule="auto"/>
+        <w:rPr>
+          <w:lang w:val="en-US" w:eastAsia="de-AT"/>
+        </w:rPr>
+      </w:pPr>
+      <w:proofErr w:type="spellStart"/>
+      <w:r>
+        <w:rPr>
+          <w:b/>
+          <w:i/>
+          <w:lang w:val="en-GB"/>
+        </w:rPr>
+        <w:t>Wahlschein</w:t>
+      </w:r>
+      <w:proofErr w:type="spellEnd"/>
+      <w:r>
+        <w:rPr>
+          <w:lang w:val="en-GB"/>
+        </w:rPr>
+        <w:t>: = voting paper. Can be requested by voter before an election to do postal voting or to vote in a different ‘</w:t>
+      </w:r>
+      <w:proofErr w:type="spellStart"/>
+      <w:r>
+        <w:rPr>
+          <w:lang w:val="en-GB"/>
+        </w:rPr>
+        <w:t>Wahlbezirk</w:t>
+      </w:r>
+      <w:proofErr w:type="spellEnd"/>
+      <w:r>
+        <w:rPr>
+          <w:lang w:val="en-GB"/>
+        </w:rPr>
+        <w:t>’ but within the same ‘</w:t>
+      </w:r>
+      <w:proofErr w:type="spellStart"/>
+      <w:r>
+        <w:rPr>
+          <w:lang w:val="en-GB"/>
+        </w:rPr>
+        <w:t>Wahlkreis</w:t>
+      </w:r>
+      <w:proofErr w:type="spellEnd"/>
+      <w:r>
+        <w:rPr>
+          <w:lang w:val="en-GB"/>
+        </w:rPr>
+        <w:t>’.</w:t>
+      </w:r>
+    </w:p>
+    <w:p>
+      <w:pPr>
+        <w:pStyle w:val="Listenabsatz"/>
+        <w:numPr>
+          <w:ilvl w:val="0"/>
+          <w:numId w:val="15"/>
+        </w:numPr>
+        <w:spacing w:after="0" w:line="276" w:lineRule="auto"/>
+        <w:rPr>
+          <w:lang w:val="en-US" w:eastAsia="de-AT"/>
+        </w:rPr>
+      </w:pPr>
+      <w:r>
+        <w:rPr>
+          <w:b/>
+          <w:i/>
+          <w:lang w:val="en-US" w:eastAsia="de-AT"/>
+        </w:rPr>
+        <w:t>Z</w:t>
+      </w:r>
+      <w:proofErr w:type="spellStart"/>
+      <w:r>
+        <w:rPr>
+          <w:b/>
+          <w:i/>
+          <w:lang w:val="en-GB" w:eastAsia="de-AT"/>
+        </w:rPr>
+        <w:t>weitstimme</w:t>
+      </w:r>
+      <w:proofErr w:type="spellEnd"/>
+      <w:r>
+        <w:rPr>
+          <w:i/>
+          <w:lang w:val="en-GB" w:eastAsia="de-AT"/>
+        </w:rPr>
+        <w:t xml:space="preserve">: </w:t>
+      </w:r>
+      <w:r>
+        <w:rPr>
+          <w:lang w:val="en-US" w:eastAsia="de-AT"/>
+        </w:rPr>
+        <w:t>Second</w:t>
+      </w:r>
+      <w:r>
+        <w:rPr>
+          <w:lang w:val="en-US" w:eastAsia="de-AT"/>
+        </w:rPr>
+        <w:t xml:space="preserve"> vote a voter can give for a </w:t>
+      </w:r>
+      <w:r>
+        <w:rPr>
+          <w:lang w:val="en-US" w:eastAsia="de-AT"/>
+        </w:rPr>
+        <w:t>party in his federal state.</w:t>
       </w:r>
     </w:p>
     <w:p>
@@ -2648,518 +4336,15 @@
       </w:pPr>
       <w:r>
         <w:rPr>
-          <w:lang w:val="en-GB"/>
-        </w:rPr>
-        <w:t xml:space="preserve">Within the database there </w:t>
-      </w:r>
-      <w:r>
-        <w:rPr>
-          <w:i/>
-          <w:lang w:val="en-GB"/>
-        </w:rPr>
-        <w:t>must</w:t>
-      </w:r>
-      <w:r>
-        <w:rPr>
-          <w:lang w:val="en-GB"/>
-        </w:rPr>
-        <w:t xml:space="preserve"> be</w:t>
-      </w:r>
-      <w:r>
-        <w:rPr>
-          <w:lang w:val="en-GB"/>
-        </w:rPr>
-        <w:t xml:space="preserve"> no association between citizens and their votes. Within the database no such relation can be derived from other data.</w:t>
-      </w:r>
-    </w:p>
-    <w:p>
-      <w:pPr>
-        <w:pStyle w:val="Listenabsatz"/>
-        <w:numPr>
-          <w:ilvl w:val="1"/>
-          <w:numId w:val="4"/>
-        </w:numPr>
-        <w:rPr>
-          <w:lang w:val="en-GB"/>
-        </w:rPr>
-      </w:pPr>
-      <w:r>
-        <w:rPr>
-          <w:lang w:val="en-GB"/>
-        </w:rPr>
-        <w:t xml:space="preserve">Data aggregations that are accessible for user </w:t>
-      </w:r>
-      <w:r>
-        <w:rPr>
-          <w:i/>
-          <w:lang w:val="en-GB"/>
-        </w:rPr>
-        <w:t>must</w:t>
-      </w:r>
-      <w:r>
-        <w:rPr>
-          <w:lang w:val="en-GB"/>
-        </w:rPr>
-        <w:t xml:space="preserve"> be limited in a way that ensures no information can be inferred for the individual data subsets.</w:t>
-      </w:r>
-    </w:p>
-    <w:p>
-      <w:pPr>
-        <w:pStyle w:val="Listenabsatz"/>
-        <w:numPr>
-          <w:ilvl w:val="0"/>
-          <w:numId w:val="4"/>
-        </w:numPr>
-        <w:rPr>
-          <w:lang w:val="en-GB"/>
-        </w:rPr>
-      </w:pPr>
-      <w:r>
-        <w:rPr>
-          <w:lang w:val="en-GB"/>
-        </w:rPr>
-        <w:t>Reliability and performance</w:t>
-      </w:r>
-    </w:p>
-    <w:p>
-      <w:pPr>
-        <w:pStyle w:val="Listenabsatz"/>
-        <w:numPr>
-          <w:ilvl w:val="1"/>
-          <w:numId w:val="4"/>
-        </w:numPr>
-        <w:rPr>
-          <w:lang w:val="en-GB"/>
-        </w:rPr>
-      </w:pPr>
-      <w:r>
-        <w:rPr>
-          <w:lang w:val="en-GB"/>
-        </w:rPr>
-        <w:t xml:space="preserve">The system </w:t>
-      </w:r>
-      <w:r>
-        <w:rPr>
-          <w:i/>
-          <w:lang w:val="en-GB"/>
-        </w:rPr>
-        <w:t>must</w:t>
-      </w:r>
-      <w:r>
-        <w:rPr>
-          <w:lang w:val="en-GB"/>
-        </w:rPr>
-        <w:t xml:space="preserve"> handl</w:t>
-      </w:r>
-      <w:r>
-        <w:rPr>
-          <w:lang w:val="en-GB"/>
-        </w:rPr>
-        <w:t>e at least</w:t>
-      </w:r>
-      <w:r>
-        <w:rPr>
-          <w:b/>
-          <w:lang w:val="en-GB"/>
-        </w:rPr>
-        <w:t xml:space="preserve"> 100.000</w:t>
-      </w:r>
-      <w:r>
-        <w:rPr>
-          <w:b/>
-          <w:lang w:val="en-GB"/>
-        </w:rPr>
-        <w:t xml:space="preserve"> </w:t>
-      </w:r>
-      <w:r>
-        <w:rPr>
-          <w:lang w:val="en-GB"/>
-        </w:rPr>
-        <w:t>voting transactions nearly simultaneous</w:t>
-      </w:r>
-    </w:p>
-    <w:p>
-      <w:pPr>
-        <w:pStyle w:val="Listenabsatz"/>
-        <w:numPr>
-          <w:ilvl w:val="1"/>
-          <w:numId w:val="4"/>
-        </w:numPr>
-        <w:rPr>
-          <w:lang w:val="en-GB"/>
-        </w:rPr>
-      </w:pPr>
-      <w:r>
-        <w:rPr>
-          <w:lang w:val="en-GB"/>
-        </w:rPr>
-        <w:t xml:space="preserve">The system </w:t>
-      </w:r>
-      <w:r>
-        <w:rPr>
-          <w:i/>
-          <w:lang w:val="en-GB"/>
-        </w:rPr>
-        <w:t>must</w:t>
-      </w:r>
-      <w:r>
-        <w:rPr>
-          <w:lang w:val="en-GB"/>
-        </w:rPr>
-        <w:t xml:space="preserve"> handl</w:t>
-      </w:r>
-      <w:r>
-        <w:rPr>
-          <w:lang w:val="en-GB"/>
-        </w:rPr>
-        <w:t>e at least</w:t>
-      </w:r>
-      <w:r>
-        <w:rPr>
-          <w:b/>
-          <w:lang w:val="en-GB"/>
-        </w:rPr>
-        <w:t xml:space="preserve"> 200.000 </w:t>
-      </w:r>
-      <w:r>
-        <w:rPr>
-          <w:lang w:val="en-GB"/>
-        </w:rPr>
-        <w:t>analysis requests per minute</w:t>
-      </w:r>
-    </w:p>
-    <w:p>
-      <w:pPr>
-        <w:pStyle w:val="Listenabsatz"/>
-        <w:numPr>
-          <w:ilvl w:val="1"/>
-          <w:numId w:val="4"/>
-        </w:numPr>
-        <w:rPr>
-          <w:lang w:val="en-GB"/>
-        </w:rPr>
-      </w:pPr>
-      <w:r>
-        <w:rPr>
-          <w:lang w:val="en-GB"/>
-        </w:rPr>
-        <w:t xml:space="preserve">both </w:t>
-      </w:r>
-      <w:r>
-        <w:rPr>
-          <w:i/>
-          <w:lang w:val="en-GB"/>
-        </w:rPr>
-        <w:t>must</w:t>
-      </w:r>
-      <w:r>
-        <w:rPr>
-          <w:lang w:val="en-GB"/>
-        </w:rPr>
-        <w:t xml:space="preserve"> be handled at the same time</w:t>
-      </w:r>
-      <w:r>
-        <w:rPr>
-          <w:lang w:val="en-GB"/>
-        </w:rPr>
-        <w:t xml:space="preserve"> </w:t>
-      </w:r>
-    </w:p>
-    <w:p>
-      <w:pPr>
-        <w:pStyle w:val="Listenabsatz"/>
-        <w:numPr>
-          <w:ilvl w:val="1"/>
-          <w:numId w:val="4"/>
-        </w:numPr>
-        <w:rPr>
-          <w:lang w:val="en-GB"/>
-        </w:rPr>
-      </w:pPr>
-      <w:r>
-        <w:rPr>
-          <w:lang w:val="en-GB"/>
-        </w:rPr>
-        <w:t>Respons</w:t>
-      </w:r>
-      <w:r>
-        <w:rPr>
-          <w:lang w:val="en-GB"/>
-        </w:rPr>
-        <w:t xml:space="preserve">e time for voting transactions </w:t>
-      </w:r>
-      <w:r>
-        <w:rPr>
-          <w:i/>
-          <w:lang w:val="en-GB"/>
-        </w:rPr>
-        <w:t>must</w:t>
-      </w:r>
-      <w:r>
-        <w:rPr>
-          <w:lang w:val="en-GB"/>
-        </w:rPr>
-        <w:t xml:space="preserve"> be</w:t>
-      </w:r>
-      <w:r>
-        <w:rPr>
-          <w:lang w:val="en-GB"/>
-        </w:rPr>
-        <w:t xml:space="preserve"> less than </w:t>
-      </w:r>
-      <w:r>
-        <w:rPr>
-          <w:b/>
-          <w:lang w:val="en-GB"/>
-        </w:rPr>
-        <w:t>1 second</w:t>
-      </w:r>
-    </w:p>
-    <w:p>
-      <w:pPr>
-        <w:pStyle w:val="Listenabsatz"/>
-        <w:numPr>
-          <w:ilvl w:val="1"/>
-          <w:numId w:val="4"/>
-        </w:numPr>
-        <w:rPr>
-          <w:lang w:val="en-GB"/>
-        </w:rPr>
-      </w:pPr>
-      <w:r>
-        <w:rPr>
-          <w:lang w:val="en-GB"/>
-        </w:rPr>
-        <w:t xml:space="preserve">Response time for analysis requests </w:t>
-      </w:r>
-      <w:r>
-        <w:rPr>
-          <w:i/>
-          <w:lang w:val="en-GB"/>
-        </w:rPr>
-        <w:t>must</w:t>
-      </w:r>
-      <w:r>
-        <w:rPr>
-          <w:lang w:val="en-GB"/>
-        </w:rPr>
-        <w:t xml:space="preserve"> be</w:t>
-      </w:r>
-      <w:r>
-        <w:rPr>
-          <w:lang w:val="en-GB"/>
-        </w:rPr>
-        <w:t xml:space="preserve"> less than </w:t>
-      </w:r>
-      <w:r>
-        <w:rPr>
-          <w:b/>
-          <w:lang w:val="en-GB"/>
-        </w:rPr>
-        <w:t>3 second</w:t>
-      </w:r>
-    </w:p>
-    <w:p>
-      <w:pPr>
-        <w:pStyle w:val="Listenabsatz"/>
-        <w:numPr>
-          <w:ilvl w:val="0"/>
-          <w:numId w:val="4"/>
-        </w:numPr>
-        <w:rPr>
-          <w:lang w:val="en-GB"/>
-        </w:rPr>
-      </w:pPr>
-      <w:r>
-        <w:rPr>
-          <w:lang w:val="en-GB"/>
-        </w:rPr>
-        <w:t>Robustness</w:t>
-      </w:r>
-    </w:p>
-    <w:p>
-      <w:pPr>
-        <w:pStyle w:val="Listenabsatz"/>
-        <w:numPr>
-          <w:ilvl w:val="1"/>
-          <w:numId w:val="4"/>
-        </w:numPr>
-        <w:rPr>
-          <w:lang w:val="en-GB"/>
-        </w:rPr>
-      </w:pPr>
-      <w:r>
-        <w:rPr>
-          <w:lang w:val="en-GB"/>
-        </w:rPr>
-        <w:t xml:space="preserve">Data </w:t>
-      </w:r>
-      <w:r>
-        <w:rPr>
-          <w:i/>
-          <w:lang w:val="en-GB"/>
-        </w:rPr>
-        <w:t>must</w:t>
-      </w:r>
-      <w:r>
-        <w:rPr>
-          <w:lang w:val="en-GB"/>
-        </w:rPr>
-        <w:t xml:space="preserve"> be</w:t>
-      </w:r>
-      <w:r>
-        <w:rPr>
-          <w:lang w:val="en-GB"/>
-        </w:rPr>
-        <w:t xml:space="preserve"> stored in a way that prevents data loss due to hardware or software error</w:t>
-      </w:r>
-    </w:p>
-    <w:p>
-      <w:pPr>
-        <w:pStyle w:val="Listenabsatz"/>
-        <w:numPr>
-          <w:ilvl w:val="1"/>
-          <w:numId w:val="4"/>
-        </w:numPr>
-        <w:rPr>
-          <w:lang w:val="en-GB"/>
-        </w:rPr>
-      </w:pPr>
-      <w:r>
-        <w:rPr>
-          <w:lang w:val="en-GB"/>
-        </w:rPr>
-        <w:t xml:space="preserve">Backend systems </w:t>
-      </w:r>
-      <w:r>
-        <w:rPr>
-          <w:i/>
-          <w:lang w:val="en-GB"/>
-        </w:rPr>
-        <w:t>must</w:t>
-      </w:r>
-      <w:r>
-        <w:rPr>
-          <w:lang w:val="en-GB"/>
-        </w:rPr>
-        <w:t xml:space="preserve"> </w:t>
-      </w:r>
-      <w:r>
-        <w:rPr>
-          <w:lang w:val="en-GB"/>
-        </w:rPr>
-        <w:t>have automatic failure recovery / restart capabilities.</w:t>
-      </w:r>
-    </w:p>
-    <w:p>
-      <w:pPr>
-        <w:pStyle w:val="Listenabsatz"/>
-        <w:numPr>
-          <w:ilvl w:val="0"/>
-          <w:numId w:val="4"/>
-        </w:numPr>
-        <w:rPr>
-          <w:lang w:val="en-GB"/>
-        </w:rPr>
-      </w:pPr>
-      <w:r>
-        <w:rPr>
-          <w:lang w:val="en-GB"/>
-        </w:rPr>
-        <w:t>Security</w:t>
-      </w:r>
-    </w:p>
-    <w:p>
-      <w:pPr>
-        <w:pStyle w:val="Listenabsatz"/>
-        <w:numPr>
-          <w:ilvl w:val="1"/>
-          <w:numId w:val="4"/>
-        </w:numPr>
-        <w:rPr>
-          <w:lang w:val="en-GB"/>
-        </w:rPr>
-      </w:pPr>
-      <w:r>
-        <w:rPr>
-          <w:lang w:val="en-GB"/>
-        </w:rPr>
-        <w:t xml:space="preserve">A secure way of authenticating </w:t>
-      </w:r>
-      <w:r>
-        <w:rPr>
-          <w:i/>
-          <w:lang w:val="en-GB"/>
-        </w:rPr>
-        <w:t>must</w:t>
-      </w:r>
-      <w:r>
-        <w:rPr>
-          <w:lang w:val="en-GB"/>
-        </w:rPr>
-        <w:t xml:space="preserve"> be required for the user to cast his vote</w:t>
-      </w:r>
-    </w:p>
-    <w:p>
-      <w:pPr>
-        <w:pStyle w:val="Listenabsatz"/>
-        <w:numPr>
-          <w:ilvl w:val="1"/>
-          <w:numId w:val="4"/>
-        </w:numPr>
-        <w:rPr>
-          <w:lang w:val="en-GB"/>
-        </w:rPr>
-      </w:pPr>
-      <w:r>
-        <w:rPr>
-          <w:lang w:val="en-GB"/>
-        </w:rPr>
-        <w:t xml:space="preserve">All data </w:t>
-      </w:r>
-      <w:r>
-        <w:rPr>
-          <w:i/>
-          <w:lang w:val="en-GB"/>
-        </w:rPr>
-        <w:t>must</w:t>
-      </w:r>
-      <w:r>
-        <w:rPr>
-          <w:lang w:val="en-GB"/>
-        </w:rPr>
-        <w:t xml:space="preserve"> transported in a way that prevents unauthorized access.</w:t>
-      </w:r>
-    </w:p>
-    <w:p>
-      <w:pPr>
-        <w:pStyle w:val="Listenabsatz"/>
-        <w:numPr>
-          <w:ilvl w:val="1"/>
-          <w:numId w:val="4"/>
-        </w:numPr>
-        <w:rPr>
-          <w:lang w:val="en-GB"/>
-        </w:rPr>
-      </w:pPr>
-      <w:r>
-        <w:rPr>
-          <w:lang w:val="en-GB"/>
-        </w:rPr>
-        <w:t xml:space="preserve">Access to the database and the raw data </w:t>
-      </w:r>
-      <w:r>
-        <w:rPr>
-          <w:i/>
-          <w:lang w:val="en-GB"/>
-        </w:rPr>
-        <w:t>must</w:t>
-      </w:r>
-      <w:r>
-        <w:rPr>
-          <w:lang w:val="en-GB"/>
-        </w:rPr>
-        <w:t xml:space="preserve"> be restricted.</w:t>
+          <w:lang w:val="en-US"/>
+        </w:rPr>
+        <w:softHyphen/>
+      </w:r>
+      <w:r>
+        <w:rPr>
+          <w:lang w:val="en-US"/>
+        </w:rPr>
+        <w:softHyphen/>
       </w:r>
     </w:p>
     <w:sectPr>
@@ -3222,6 +4407,9 @@
     <w:p>
       <w:pPr>
         <w:pStyle w:val="Endnotentext"/>
+        <w:rPr>
+          <w:lang w:val="en-GB"/>
+        </w:rPr>
       </w:pPr>
       <w:r>
         <w:rPr>
@@ -3230,10 +4418,10 @@
         <w:endnoteRef/>
       </w:r>
       <w:r>
-        <w:t xml:space="preserve"> </w:t>
-      </w:r>
-      <w:r>
-        <w:t>https://www.nginx.com</w:t>
+        <w:rPr>
+          <w:lang w:val="en-GB"/>
+        </w:rPr>
+        <w:t xml:space="preserve"> https://www.nginx.com</w:t>
       </w:r>
     </w:p>
   </w:endnote>
@@ -3255,13 +4443,7 @@
         <w:rPr>
           <w:lang w:val="en-GB"/>
         </w:rPr>
-        <w:t xml:space="preserve"> </w:t>
-      </w:r>
-      <w:r>
-        <w:rPr>
-          <w:lang w:val="en-GB"/>
-        </w:rPr>
-        <w:t>Assets include static HTML files, JavaScript and CSS</w:t>
+        <w:t xml:space="preserve"> Assets include static HTML files, JavaScript and CSS</w:t>
       </w:r>
     </w:p>
   </w:endnote>
@@ -3388,7 +4570,7 @@
                 <w:sz w:val="20"/>
                 <w:szCs w:val="20"/>
               </w:rPr>
-              <w:instrText>3</w:instrText>
+              <w:instrText>4</w:instrText>
             </w:r>
             <w:r>
               <w:rPr>
@@ -3413,7 +4595,7 @@
                 <w:sz w:val="20"/>
                 <w:szCs w:val="20"/>
               </w:rPr>
-              <w:t>3</w:t>
+              <w:t>4</w:t>
             </w:r>
             <w:r>
               <w:rPr>
@@ -3477,7 +4659,7 @@
                 <w:sz w:val="20"/>
                 <w:szCs w:val="20"/>
               </w:rPr>
-              <w:instrText>3</w:instrText>
+              <w:instrText>4</w:instrText>
             </w:r>
             <w:r>
               <w:rPr>
@@ -3502,7 +4684,7 @@
                 <w:sz w:val="20"/>
                 <w:szCs w:val="20"/>
               </w:rPr>
-              <w:t>3</w:t>
+              <w:t>4</w:t>
             </w:r>
             <w:r>
               <w:rPr>
@@ -4182,6 +5364,119 @@
     </w:lvl>
   </w:abstractNum>
   <w:abstractNum w:abstractNumId="5" w15:restartNumberingAfterBreak="0">
+    <w:nsid w:val="236466FA"/>
+    <w:multiLevelType w:val="hybridMultilevel"/>
+    <w:tmpl w:val="19F2BAAE"/>
+    <w:lvl w:ilvl="0" w:tplc="0C070001">
+      <w:start w:val="1"/>
+      <w:numFmt w:val="bullet"/>
+      <w:lvlText w:val=""/>
+      <w:lvlJc w:val="left"/>
+      <w:pPr>
+        <w:ind w:left="720" w:hanging="360"/>
+      </w:pPr>
+      <w:rPr>
+        <w:rFonts w:ascii="Symbol" w:hAnsi="Symbol" w:hint="default"/>
+      </w:rPr>
+    </w:lvl>
+    <w:lvl w:ilvl="1" w:tplc="0C070003" w:tentative="1">
+      <w:start w:val="1"/>
+      <w:numFmt w:val="bullet"/>
+      <w:lvlText w:val="o"/>
+      <w:lvlJc w:val="left"/>
+      <w:pPr>
+        <w:ind w:left="1440" w:hanging="360"/>
+      </w:pPr>
+      <w:rPr>
+        <w:rFonts w:ascii="Courier New" w:hAnsi="Courier New" w:cs="Courier New" w:hint="default"/>
+      </w:rPr>
+    </w:lvl>
+    <w:lvl w:ilvl="2" w:tplc="0C070005" w:tentative="1">
+      <w:start w:val="1"/>
+      <w:numFmt w:val="bullet"/>
+      <w:lvlText w:val=""/>
+      <w:lvlJc w:val="left"/>
+      <w:pPr>
+        <w:ind w:left="2160" w:hanging="360"/>
+      </w:pPr>
+      <w:rPr>
+        <w:rFonts w:ascii="Wingdings" w:hAnsi="Wingdings" w:hint="default"/>
+      </w:rPr>
+    </w:lvl>
+    <w:lvl w:ilvl="3" w:tplc="0C070001" w:tentative="1">
+      <w:start w:val="1"/>
+      <w:numFmt w:val="bullet"/>
+      <w:lvlText w:val=""/>
+      <w:lvlJc w:val="left"/>
+      <w:pPr>
+        <w:ind w:left="2880" w:hanging="360"/>
+      </w:pPr>
+      <w:rPr>
+        <w:rFonts w:ascii="Symbol" w:hAnsi="Symbol" w:hint="default"/>
+      </w:rPr>
+    </w:lvl>
+    <w:lvl w:ilvl="4" w:tplc="0C070003" w:tentative="1">
+      <w:start w:val="1"/>
+      <w:numFmt w:val="bullet"/>
+      <w:lvlText w:val="o"/>
+      <w:lvlJc w:val="left"/>
+      <w:pPr>
+        <w:ind w:left="3600" w:hanging="360"/>
+      </w:pPr>
+      <w:rPr>
+        <w:rFonts w:ascii="Courier New" w:hAnsi="Courier New" w:cs="Courier New" w:hint="default"/>
+      </w:rPr>
+    </w:lvl>
+    <w:lvl w:ilvl="5" w:tplc="0C070005" w:tentative="1">
+      <w:start w:val="1"/>
+      <w:numFmt w:val="bullet"/>
+      <w:lvlText w:val=""/>
+      <w:lvlJc w:val="left"/>
+      <w:pPr>
+        <w:ind w:left="4320" w:hanging="360"/>
+      </w:pPr>
+      <w:rPr>
+        <w:rFonts w:ascii="Wingdings" w:hAnsi="Wingdings" w:hint="default"/>
+      </w:rPr>
+    </w:lvl>
+    <w:lvl w:ilvl="6" w:tplc="0C070001" w:tentative="1">
+      <w:start w:val="1"/>
+      <w:numFmt w:val="bullet"/>
+      <w:lvlText w:val=""/>
+      <w:lvlJc w:val="left"/>
+      <w:pPr>
+        <w:ind w:left="5040" w:hanging="360"/>
+      </w:pPr>
+      <w:rPr>
+        <w:rFonts w:ascii="Symbol" w:hAnsi="Symbol" w:hint="default"/>
+      </w:rPr>
+    </w:lvl>
+    <w:lvl w:ilvl="7" w:tplc="0C070003" w:tentative="1">
+      <w:start w:val="1"/>
+      <w:numFmt w:val="bullet"/>
+      <w:lvlText w:val="o"/>
+      <w:lvlJc w:val="left"/>
+      <w:pPr>
+        <w:ind w:left="5760" w:hanging="360"/>
+      </w:pPr>
+      <w:rPr>
+        <w:rFonts w:ascii="Courier New" w:hAnsi="Courier New" w:cs="Courier New" w:hint="default"/>
+      </w:rPr>
+    </w:lvl>
+    <w:lvl w:ilvl="8" w:tplc="0C070005" w:tentative="1">
+      <w:start w:val="1"/>
+      <w:numFmt w:val="bullet"/>
+      <w:lvlText w:val=""/>
+      <w:lvlJc w:val="left"/>
+      <w:pPr>
+        <w:ind w:left="6480" w:hanging="360"/>
+      </w:pPr>
+      <w:rPr>
+        <w:rFonts w:ascii="Wingdings" w:hAnsi="Wingdings" w:hint="default"/>
+      </w:rPr>
+    </w:lvl>
+  </w:abstractNum>
+  <w:abstractNum w:abstractNumId="6" w15:restartNumberingAfterBreak="0">
     <w:nsid w:val="397E5FC1"/>
     <w:multiLevelType w:val="hybridMultilevel"/>
     <w:tmpl w:val="597C5DD6"/>
@@ -4294,7 +5589,120 @@
       </w:rPr>
     </w:lvl>
   </w:abstractNum>
-  <w:abstractNum w:abstractNumId="6" w15:restartNumberingAfterBreak="0">
+  <w:abstractNum w:abstractNumId="7" w15:restartNumberingAfterBreak="0">
+    <w:nsid w:val="3EBC6BF6"/>
+    <w:multiLevelType w:val="hybridMultilevel"/>
+    <w:tmpl w:val="1FE60924"/>
+    <w:lvl w:ilvl="0" w:tplc="04070001">
+      <w:start w:val="1"/>
+      <w:numFmt w:val="bullet"/>
+      <w:lvlText w:val=""/>
+      <w:lvlJc w:val="left"/>
+      <w:pPr>
+        <w:ind w:left="720" w:hanging="360"/>
+      </w:pPr>
+      <w:rPr>
+        <w:rFonts w:ascii="Symbol" w:hAnsi="Symbol" w:hint="default"/>
+      </w:rPr>
+    </w:lvl>
+    <w:lvl w:ilvl="1" w:tplc="04070003" w:tentative="1">
+      <w:start w:val="1"/>
+      <w:numFmt w:val="bullet"/>
+      <w:lvlText w:val="o"/>
+      <w:lvlJc w:val="left"/>
+      <w:pPr>
+        <w:ind w:left="1440" w:hanging="360"/>
+      </w:pPr>
+      <w:rPr>
+        <w:rFonts w:ascii="Courier New" w:hAnsi="Courier New" w:cs="Courier New" w:hint="default"/>
+      </w:rPr>
+    </w:lvl>
+    <w:lvl w:ilvl="2" w:tplc="04070005" w:tentative="1">
+      <w:start w:val="1"/>
+      <w:numFmt w:val="bullet"/>
+      <w:lvlText w:val=""/>
+      <w:lvlJc w:val="left"/>
+      <w:pPr>
+        <w:ind w:left="2160" w:hanging="360"/>
+      </w:pPr>
+      <w:rPr>
+        <w:rFonts w:ascii="Wingdings" w:hAnsi="Wingdings" w:hint="default"/>
+      </w:rPr>
+    </w:lvl>
+    <w:lvl w:ilvl="3" w:tplc="04070001" w:tentative="1">
+      <w:start w:val="1"/>
+      <w:numFmt w:val="bullet"/>
+      <w:lvlText w:val=""/>
+      <w:lvlJc w:val="left"/>
+      <w:pPr>
+        <w:ind w:left="2880" w:hanging="360"/>
+      </w:pPr>
+      <w:rPr>
+        <w:rFonts w:ascii="Symbol" w:hAnsi="Symbol" w:hint="default"/>
+      </w:rPr>
+    </w:lvl>
+    <w:lvl w:ilvl="4" w:tplc="04070003" w:tentative="1">
+      <w:start w:val="1"/>
+      <w:numFmt w:val="bullet"/>
+      <w:lvlText w:val="o"/>
+      <w:lvlJc w:val="left"/>
+      <w:pPr>
+        <w:ind w:left="3600" w:hanging="360"/>
+      </w:pPr>
+      <w:rPr>
+        <w:rFonts w:ascii="Courier New" w:hAnsi="Courier New" w:cs="Courier New" w:hint="default"/>
+      </w:rPr>
+    </w:lvl>
+    <w:lvl w:ilvl="5" w:tplc="04070005" w:tentative="1">
+      <w:start w:val="1"/>
+      <w:numFmt w:val="bullet"/>
+      <w:lvlText w:val=""/>
+      <w:lvlJc w:val="left"/>
+      <w:pPr>
+        <w:ind w:left="4320" w:hanging="360"/>
+      </w:pPr>
+      <w:rPr>
+        <w:rFonts w:ascii="Wingdings" w:hAnsi="Wingdings" w:hint="default"/>
+      </w:rPr>
+    </w:lvl>
+    <w:lvl w:ilvl="6" w:tplc="04070001" w:tentative="1">
+      <w:start w:val="1"/>
+      <w:numFmt w:val="bullet"/>
+      <w:lvlText w:val=""/>
+      <w:lvlJc w:val="left"/>
+      <w:pPr>
+        <w:ind w:left="5040" w:hanging="360"/>
+      </w:pPr>
+      <w:rPr>
+        <w:rFonts w:ascii="Symbol" w:hAnsi="Symbol" w:hint="default"/>
+      </w:rPr>
+    </w:lvl>
+    <w:lvl w:ilvl="7" w:tplc="04070003" w:tentative="1">
+      <w:start w:val="1"/>
+      <w:numFmt w:val="bullet"/>
+      <w:lvlText w:val="o"/>
+      <w:lvlJc w:val="left"/>
+      <w:pPr>
+        <w:ind w:left="5760" w:hanging="360"/>
+      </w:pPr>
+      <w:rPr>
+        <w:rFonts w:ascii="Courier New" w:hAnsi="Courier New" w:cs="Courier New" w:hint="default"/>
+      </w:rPr>
+    </w:lvl>
+    <w:lvl w:ilvl="8" w:tplc="04070005" w:tentative="1">
+      <w:start w:val="1"/>
+      <w:numFmt w:val="bullet"/>
+      <w:lvlText w:val=""/>
+      <w:lvlJc w:val="left"/>
+      <w:pPr>
+        <w:ind w:left="6480" w:hanging="360"/>
+      </w:pPr>
+      <w:rPr>
+        <w:rFonts w:ascii="Wingdings" w:hAnsi="Wingdings" w:hint="default"/>
+      </w:rPr>
+    </w:lvl>
+  </w:abstractNum>
+  <w:abstractNum w:abstractNumId="8" w15:restartNumberingAfterBreak="0">
     <w:nsid w:val="506627F4"/>
     <w:multiLevelType w:val="hybridMultilevel"/>
     <w:tmpl w:val="EFB8E77C"/>
@@ -4407,7 +5815,7 @@
       </w:rPr>
     </w:lvl>
   </w:abstractNum>
-  <w:abstractNum w:abstractNumId="7" w15:restartNumberingAfterBreak="0">
+  <w:abstractNum w:abstractNumId="9" w15:restartNumberingAfterBreak="0">
     <w:nsid w:val="525A08F5"/>
     <w:multiLevelType w:val="hybridMultilevel"/>
     <w:tmpl w:val="C26E7EC0"/>
@@ -4520,7 +5928,120 @@
       </w:rPr>
     </w:lvl>
   </w:abstractNum>
-  <w:abstractNum w:abstractNumId="8" w15:restartNumberingAfterBreak="0">
+  <w:abstractNum w:abstractNumId="10" w15:restartNumberingAfterBreak="0">
+    <w:nsid w:val="5E5D5BD4"/>
+    <w:multiLevelType w:val="hybridMultilevel"/>
+    <w:tmpl w:val="1EE0EED4"/>
+    <w:lvl w:ilvl="0" w:tplc="04070001">
+      <w:start w:val="1"/>
+      <w:numFmt w:val="bullet"/>
+      <w:lvlText w:val=""/>
+      <w:lvlJc w:val="left"/>
+      <w:pPr>
+        <w:ind w:left="720" w:hanging="360"/>
+      </w:pPr>
+      <w:rPr>
+        <w:rFonts w:ascii="Symbol" w:hAnsi="Symbol" w:hint="default"/>
+      </w:rPr>
+    </w:lvl>
+    <w:lvl w:ilvl="1" w:tplc="04070003" w:tentative="1">
+      <w:start w:val="1"/>
+      <w:numFmt w:val="bullet"/>
+      <w:lvlText w:val="o"/>
+      <w:lvlJc w:val="left"/>
+      <w:pPr>
+        <w:ind w:left="1440" w:hanging="360"/>
+      </w:pPr>
+      <w:rPr>
+        <w:rFonts w:ascii="Courier New" w:hAnsi="Courier New" w:cs="Courier New" w:hint="default"/>
+      </w:rPr>
+    </w:lvl>
+    <w:lvl w:ilvl="2" w:tplc="04070005" w:tentative="1">
+      <w:start w:val="1"/>
+      <w:numFmt w:val="bullet"/>
+      <w:lvlText w:val=""/>
+      <w:lvlJc w:val="left"/>
+      <w:pPr>
+        <w:ind w:left="2160" w:hanging="360"/>
+      </w:pPr>
+      <w:rPr>
+        <w:rFonts w:ascii="Wingdings" w:hAnsi="Wingdings" w:hint="default"/>
+      </w:rPr>
+    </w:lvl>
+    <w:lvl w:ilvl="3" w:tplc="04070001" w:tentative="1">
+      <w:start w:val="1"/>
+      <w:numFmt w:val="bullet"/>
+      <w:lvlText w:val=""/>
+      <w:lvlJc w:val="left"/>
+      <w:pPr>
+        <w:ind w:left="2880" w:hanging="360"/>
+      </w:pPr>
+      <w:rPr>
+        <w:rFonts w:ascii="Symbol" w:hAnsi="Symbol" w:hint="default"/>
+      </w:rPr>
+    </w:lvl>
+    <w:lvl w:ilvl="4" w:tplc="04070003" w:tentative="1">
+      <w:start w:val="1"/>
+      <w:numFmt w:val="bullet"/>
+      <w:lvlText w:val="o"/>
+      <w:lvlJc w:val="left"/>
+      <w:pPr>
+        <w:ind w:left="3600" w:hanging="360"/>
+      </w:pPr>
+      <w:rPr>
+        <w:rFonts w:ascii="Courier New" w:hAnsi="Courier New" w:cs="Courier New" w:hint="default"/>
+      </w:rPr>
+    </w:lvl>
+    <w:lvl w:ilvl="5" w:tplc="04070005" w:tentative="1">
+      <w:start w:val="1"/>
+      <w:numFmt w:val="bullet"/>
+      <w:lvlText w:val=""/>
+      <w:lvlJc w:val="left"/>
+      <w:pPr>
+        <w:ind w:left="4320" w:hanging="360"/>
+      </w:pPr>
+      <w:rPr>
+        <w:rFonts w:ascii="Wingdings" w:hAnsi="Wingdings" w:hint="default"/>
+      </w:rPr>
+    </w:lvl>
+    <w:lvl w:ilvl="6" w:tplc="04070001" w:tentative="1">
+      <w:start w:val="1"/>
+      <w:numFmt w:val="bullet"/>
+      <w:lvlText w:val=""/>
+      <w:lvlJc w:val="left"/>
+      <w:pPr>
+        <w:ind w:left="5040" w:hanging="360"/>
+      </w:pPr>
+      <w:rPr>
+        <w:rFonts w:ascii="Symbol" w:hAnsi="Symbol" w:hint="default"/>
+      </w:rPr>
+    </w:lvl>
+    <w:lvl w:ilvl="7" w:tplc="04070003" w:tentative="1">
+      <w:start w:val="1"/>
+      <w:numFmt w:val="bullet"/>
+      <w:lvlText w:val="o"/>
+      <w:lvlJc w:val="left"/>
+      <w:pPr>
+        <w:ind w:left="5760" w:hanging="360"/>
+      </w:pPr>
+      <w:rPr>
+        <w:rFonts w:ascii="Courier New" w:hAnsi="Courier New" w:cs="Courier New" w:hint="default"/>
+      </w:rPr>
+    </w:lvl>
+    <w:lvl w:ilvl="8" w:tplc="04070005" w:tentative="1">
+      <w:start w:val="1"/>
+      <w:numFmt w:val="bullet"/>
+      <w:lvlText w:val=""/>
+      <w:lvlJc w:val="left"/>
+      <w:pPr>
+        <w:ind w:left="6480" w:hanging="360"/>
+      </w:pPr>
+      <w:rPr>
+        <w:rFonts w:ascii="Wingdings" w:hAnsi="Wingdings" w:hint="default"/>
+      </w:rPr>
+    </w:lvl>
+  </w:abstractNum>
+  <w:abstractNum w:abstractNumId="11" w15:restartNumberingAfterBreak="0">
     <w:nsid w:val="66B73DA0"/>
     <w:multiLevelType w:val="hybridMultilevel"/>
     <w:tmpl w:val="92CAF738"/>
@@ -4633,7 +6154,7 @@
       </w:rPr>
     </w:lvl>
   </w:abstractNum>
-  <w:abstractNum w:abstractNumId="9" w15:restartNumberingAfterBreak="0">
+  <w:abstractNum w:abstractNumId="12" w15:restartNumberingAfterBreak="0">
     <w:nsid w:val="67904DD8"/>
     <w:multiLevelType w:val="hybridMultilevel"/>
     <w:tmpl w:val="513E5050"/>
@@ -4746,7 +6267,7 @@
       </w:rPr>
     </w:lvl>
   </w:abstractNum>
-  <w:abstractNum w:abstractNumId="10" w15:restartNumberingAfterBreak="0">
+  <w:abstractNum w:abstractNumId="13" w15:restartNumberingAfterBreak="0">
     <w:nsid w:val="6AC14203"/>
     <w:multiLevelType w:val="hybridMultilevel"/>
     <w:tmpl w:val="413AC586"/>
@@ -4859,7 +6380,7 @@
       </w:rPr>
     </w:lvl>
   </w:abstractNum>
-  <w:abstractNum w:abstractNumId="11" w15:restartNumberingAfterBreak="0">
+  <w:abstractNum w:abstractNumId="14" w15:restartNumberingAfterBreak="0">
     <w:nsid w:val="75EB0137"/>
     <w:multiLevelType w:val="hybridMultilevel"/>
     <w:tmpl w:val="A328D770"/>
@@ -4976,22 +6497,22 @@
     <w:abstractNumId w:val="0"/>
   </w:num>
   <w:num w:numId="2">
-    <w:abstractNumId w:val="5"/>
+    <w:abstractNumId w:val="6"/>
   </w:num>
   <w:num w:numId="3">
+    <w:abstractNumId w:val="11"/>
+  </w:num>
+  <w:num w:numId="4">
+    <w:abstractNumId w:val="14"/>
+  </w:num>
+  <w:num w:numId="5">
+    <w:abstractNumId w:val="12"/>
+  </w:num>
+  <w:num w:numId="6">
     <w:abstractNumId w:val="8"/>
   </w:num>
-  <w:num w:numId="4">
-    <w:abstractNumId w:val="11"/>
-  </w:num>
-  <w:num w:numId="5">
+  <w:num w:numId="7">
     <w:abstractNumId w:val="9"/>
-  </w:num>
-  <w:num w:numId="6">
-    <w:abstractNumId w:val="6"/>
-  </w:num>
-  <w:num w:numId="7">
-    <w:abstractNumId w:val="7"/>
   </w:num>
   <w:num w:numId="8">
     <w:abstractNumId w:val="2"/>
@@ -5003,10 +6524,19 @@
     <w:abstractNumId w:val="3"/>
   </w:num>
   <w:num w:numId="11">
-    <w:abstractNumId w:val="10"/>
+    <w:abstractNumId w:val="13"/>
   </w:num>
   <w:num w:numId="12">
     <w:abstractNumId w:val="4"/>
+  </w:num>
+  <w:num w:numId="13">
+    <w:abstractNumId w:val="10"/>
+  </w:num>
+  <w:num w:numId="14">
+    <w:abstractNumId w:val="7"/>
+  </w:num>
+  <w:num w:numId="15">
+    <w:abstractNumId w:val="5"/>
   </w:num>
 </w:numbering>
 </file>
@@ -5944,7 +7474,7 @@
 </file>
 
 <file path=customXml/itemProps1.xml><?xml version="1.0" encoding="utf-8"?>
-<ds:datastoreItem xmlns:ds="http://schemas.openxmlformats.org/officeDocument/2006/customXml" ds:itemID="{F84DB686-1403-4F05-847B-66DE33F7712D}">
+<ds:datastoreItem xmlns:ds="http://schemas.openxmlformats.org/officeDocument/2006/customXml" ds:itemID="{A5101EE1-E5A1-49CB-9039-714A78751EDB}">
   <ds:schemaRefs>
     <ds:schemaRef ds:uri="http://schemas.openxmlformats.org/officeDocument/2006/bibliography"/>
   </ds:schemaRefs>

--- a/u03/wip/Pflichtenheft.docx
+++ b/u03/wip/Pflichtenheft.docx
@@ -1185,7 +1185,7 @@
         <w:rPr>
           <w:lang w:val="en-GB"/>
         </w:rPr>
-        <w:t xml:space="preserve">Citizens </w:t>
+        <w:t xml:space="preserve">Voting of citizens </w:t>
       </w:r>
       <w:r>
         <w:rPr>
@@ -1198,7 +1198,25 @@
         <w:rPr>
           <w:lang w:val="en-GB"/>
         </w:rPr>
-        <w:t xml:space="preserve"> not vote in any other </w:t>
+        <w:t xml:space="preserve"> </w:t>
+      </w:r>
+      <w:r>
+        <w:rPr>
+          <w:lang w:val="en-GB"/>
+        </w:rPr>
+        <w:t xml:space="preserve">only be possible </w:t>
+      </w:r>
+      <w:r>
+        <w:rPr>
+          <w:lang w:val="en-GB"/>
+        </w:rPr>
+        <w:t xml:space="preserve">in </w:t>
+      </w:r>
+      <w:r>
+        <w:rPr>
+          <w:lang w:val="en-GB"/>
+        </w:rPr>
+        <w:t xml:space="preserve">the one </w:t>
       </w:r>
       <w:proofErr w:type="spellStart"/>
       <w:r>
@@ -1212,7 +1230,15 @@
         <w:rPr>
           <w:lang w:val="en-GB"/>
         </w:rPr>
-        <w:t xml:space="preserve"> than the one they are registered in </w:t>
+        <w:t xml:space="preserve"> they are registered </w:t>
+      </w:r>
+      <w:bookmarkStart w:id="0" w:name="_GoBack"/>
+      <w:bookmarkEnd w:id="0"/>
+      <w:r>
+        <w:rPr>
+          <w:lang w:val="en-GB"/>
+        </w:rPr>
+        <w:t xml:space="preserve">in </w:t>
       </w:r>
       <w:proofErr w:type="spellStart"/>
       <w:r>
@@ -2928,7 +2954,7 @@
             <v:path o:extrusionok="f" gradientshapeok="t" o:connecttype="rect"/>
             <o:lock v:ext="edit" aspectratio="t"/>
           </v:shapetype>
-          <v:shape id="_x0000_i1025" type="#_x0000_t75" style="width:452.4pt;height:242.4pt">
+          <v:shape id="_x0000_i1025" type="#_x0000_t75" style="width:452.5pt;height:242.5pt">
             <v:imagedata r:id="rId8" o:title="architecture"/>
           </v:shape>
         </w:pict>
@@ -3155,8 +3181,6 @@
         </w:rPr>
         <w:t>analysis requests per minute</w:t>
       </w:r>
-      <w:bookmarkStart w:id="0" w:name="_GoBack"/>
-      <w:bookmarkEnd w:id="0"/>
     </w:p>
     <w:p>
       <w:pPr>
@@ -7474,7 +7498,7 @@
 </file>
 
 <file path=customXml/itemProps1.xml><?xml version="1.0" encoding="utf-8"?>
-<ds:datastoreItem xmlns:ds="http://schemas.openxmlformats.org/officeDocument/2006/customXml" ds:itemID="{A5101EE1-E5A1-49CB-9039-714A78751EDB}">
+<ds:datastoreItem xmlns:ds="http://schemas.openxmlformats.org/officeDocument/2006/customXml" ds:itemID="{BBB21498-8EEF-435A-A651-B621862C577C}">
   <ds:schemaRefs>
     <ds:schemaRef ds:uri="http://schemas.openxmlformats.org/officeDocument/2006/bibliography"/>
   </ds:schemaRefs>
